--- a/Creation of function.docx
+++ b/Creation of function.docx
@@ -1,6 +1,6 @@
 
 <file path=word/document.xml><?xml version="1.0" encoding="utf-8"?>
-<w:document xmlns:wpc="http://schemas.microsoft.com/office/word/2010/wordprocessingCanvas" xmlns:cx="http://schemas.microsoft.com/office/drawing/2014/chartex" xmlns:cx1="http://schemas.microsoft.com/office/drawing/2015/9/8/chartex" xmlns:cx2="http://schemas.microsoft.com/office/drawing/2015/10/21/chartex" xmlns:cx3="http://schemas.microsoft.com/office/drawing/2016/5/9/chartex" xmlns:cx4="http://schemas.microsoft.com/office/drawing/2016/5/10/chartex" xmlns:cx5="http://schemas.microsoft.com/office/drawing/2016/5/11/chartex" xmlns:cx6="http://schemas.microsoft.com/office/drawing/2016/5/12/chartex" xmlns:cx7="http://schemas.microsoft.com/office/drawing/2016/5/13/chartex" xmlns:cx8="http://schemas.microsoft.com/office/drawing/2016/5/14/chartex" xmlns:mc="http://schemas.openxmlformats.org/markup-compatibility/2006" xmlns:aink="http://schemas.microsoft.com/office/drawing/2016/ink" xmlns:am3d="http://schemas.microsoft.com/office/drawing/2017/model3d" xmlns:o="urn:schemas-microsoft-com:office:office" xmlns:r="http://schemas.openxmlformats.org/officeDocument/2006/relationships" xmlns:m="http://schemas.openxmlformats.org/officeDocument/2006/math" xmlns:v="urn:schemas-microsoft-com:vml" xmlns:wp14="http://schemas.microsoft.com/office/word/2010/wordprocessingDrawing" xmlns:wp="http://schemas.openxmlformats.org/drawingml/2006/wordprocessingDrawing" xmlns:w10="urn:schemas-microsoft-com:office:word" xmlns:w="http://schemas.openxmlformats.org/wordprocessingml/2006/main" xmlns:w14="http://schemas.microsoft.com/office/word/2010/wordml" xmlns:w15="http://schemas.microsoft.com/office/word/2012/wordml" xmlns:w16cex="http://schemas.microsoft.com/office/word/2018/wordml/cex" xmlns:w16cid="http://schemas.microsoft.com/office/word/2016/wordml/cid" xmlns:w16="http://schemas.microsoft.com/office/word/2018/wordml" xmlns:w16sdtdh="http://schemas.microsoft.com/office/word/2020/wordml/sdtdatahash" xmlns:w16se="http://schemas.microsoft.com/office/word/2015/wordml/symex" xmlns:wpg="http://schemas.microsoft.com/office/word/2010/wordprocessingGroup" xmlns:wpi="http://schemas.microsoft.com/office/word/2010/wordprocessingInk" xmlns:wne="http://schemas.microsoft.com/office/word/2006/wordml" xmlns:wps="http://schemas.microsoft.com/office/word/2010/wordprocessingShape" mc:Ignorable="w14 w15 w16se w16cid w16 w16cex w16sdtdh wp14">
+<w:document xmlns:wpc="http://schemas.microsoft.com/office/word/2010/wordprocessingCanvas" xmlns:cx="http://schemas.microsoft.com/office/drawing/2014/chartex" xmlns:cx1="http://schemas.microsoft.com/office/drawing/2015/9/8/chartex" xmlns:cx2="http://schemas.microsoft.com/office/drawing/2015/10/21/chartex" xmlns:cx3="http://schemas.microsoft.com/office/drawing/2016/5/9/chartex" xmlns:cx4="http://schemas.microsoft.com/office/drawing/2016/5/10/chartex" xmlns:cx5="http://schemas.microsoft.com/office/drawing/2016/5/11/chartex" xmlns:cx6="http://schemas.microsoft.com/office/drawing/2016/5/12/chartex" xmlns:cx7="http://schemas.microsoft.com/office/drawing/2016/5/13/chartex" xmlns:cx8="http://schemas.microsoft.com/office/drawing/2016/5/14/chartex" xmlns:mc="http://schemas.openxmlformats.org/markup-compatibility/2006" xmlns:aink="http://schemas.microsoft.com/office/drawing/2016/ink" xmlns:am3d="http://schemas.microsoft.com/office/drawing/2017/model3d" xmlns:o="urn:schemas-microsoft-com:office:office" xmlns:r="http://schemas.openxmlformats.org/officeDocument/2006/relationships" xmlns:m="http://schemas.openxmlformats.org/officeDocument/2006/math" xmlns:v="urn:schemas-microsoft-com:vml" xmlns:wp14="http://schemas.microsoft.com/office/word/2010/wordprocessingDrawing" xmlns:wp="http://schemas.openxmlformats.org/drawingml/2006/wordprocessingDrawing" xmlns:w10="urn:schemas-microsoft-com:office:word" xmlns:w="http://schemas.openxmlformats.org/wordprocessingml/2006/main" xmlns:w14="http://schemas.microsoft.com/office/word/2010/wordml" xmlns:w15="http://schemas.microsoft.com/office/word/2012/wordml" xmlns:w16cid="http://schemas.microsoft.com/office/word/2016/wordml/cid" xmlns:w16se="http://schemas.microsoft.com/office/word/2015/wordml/symex" xmlns:wpg="http://schemas.microsoft.com/office/word/2010/wordprocessingGroup" xmlns:wpi="http://schemas.microsoft.com/office/word/2010/wordprocessingInk" xmlns:wne="http://schemas.microsoft.com/office/word/2006/wordml" xmlns:wps="http://schemas.microsoft.com/office/word/2010/wordprocessingShape" mc:Ignorable="w14 w15 w16se w16cid wp14">
   <w:body>
     <w:p>
       <w:pPr>
@@ -238,15 +238,37 @@
                 <w:lang w:val="de-DE"/>
               </w:rPr>
             </w:pPr>
-            <w:r>
-              <w:rPr>
-                <w:rFonts w:ascii="Calibri" w:hAnsi="Calibri" w:cs="Calibri"/>
-                <w:sz w:val="22"/>
-                <w:szCs w:val="22"/>
-                <w:lang w:val="de-DE"/>
-              </w:rPr>
-              <w:t>az login</w:t>
-            </w:r>
+            <w:proofErr w:type="spellStart"/>
+            <w:r>
+              <w:rPr>
+                <w:rFonts w:ascii="Calibri" w:hAnsi="Calibri" w:cs="Calibri"/>
+                <w:sz w:val="22"/>
+                <w:szCs w:val="22"/>
+                <w:lang w:val="de-DE"/>
+              </w:rPr>
+              <w:t>az</w:t>
+            </w:r>
+            <w:proofErr w:type="spellEnd"/>
+            <w:r>
+              <w:rPr>
+                <w:rFonts w:ascii="Calibri" w:hAnsi="Calibri" w:cs="Calibri"/>
+                <w:sz w:val="22"/>
+                <w:szCs w:val="22"/>
+                <w:lang w:val="de-DE"/>
+              </w:rPr>
+              <w:t xml:space="preserve"> </w:t>
+            </w:r>
+            <w:proofErr w:type="spellStart"/>
+            <w:r>
+              <w:rPr>
+                <w:rFonts w:ascii="Calibri" w:hAnsi="Calibri" w:cs="Calibri"/>
+                <w:sz w:val="22"/>
+                <w:szCs w:val="22"/>
+                <w:lang w:val="de-DE"/>
+              </w:rPr>
+              <w:t>login</w:t>
+            </w:r>
+            <w:proofErr w:type="spellEnd"/>
           </w:p>
         </w:tc>
         <w:tc>
@@ -355,15 +377,77 @@
                 <w:lang w:val="de-DE"/>
               </w:rPr>
             </w:pPr>
-            <w:r>
-              <w:rPr>
-                <w:rFonts w:ascii="Calibri" w:hAnsi="Calibri" w:cs="Calibri"/>
-                <w:sz w:val="22"/>
-                <w:szCs w:val="22"/>
-                <w:lang w:val="de-DE"/>
-              </w:rPr>
-              <w:t>func init ProcessFeeFile --python</w:t>
-            </w:r>
+            <w:proofErr w:type="spellStart"/>
+            <w:r>
+              <w:rPr>
+                <w:rFonts w:ascii="Calibri" w:hAnsi="Calibri" w:cs="Calibri"/>
+                <w:sz w:val="22"/>
+                <w:szCs w:val="22"/>
+                <w:lang w:val="de-DE"/>
+              </w:rPr>
+              <w:t>func</w:t>
+            </w:r>
+            <w:proofErr w:type="spellEnd"/>
+            <w:r>
+              <w:rPr>
+                <w:rFonts w:ascii="Calibri" w:hAnsi="Calibri" w:cs="Calibri"/>
+                <w:sz w:val="22"/>
+                <w:szCs w:val="22"/>
+                <w:lang w:val="de-DE"/>
+              </w:rPr>
+              <w:t xml:space="preserve"> </w:t>
+            </w:r>
+            <w:proofErr w:type="spellStart"/>
+            <w:r>
+              <w:rPr>
+                <w:rFonts w:ascii="Calibri" w:hAnsi="Calibri" w:cs="Calibri"/>
+                <w:sz w:val="22"/>
+                <w:szCs w:val="22"/>
+                <w:lang w:val="de-DE"/>
+              </w:rPr>
+              <w:t>init</w:t>
+            </w:r>
+            <w:proofErr w:type="spellEnd"/>
+            <w:r>
+              <w:rPr>
+                <w:rFonts w:ascii="Calibri" w:hAnsi="Calibri" w:cs="Calibri"/>
+                <w:sz w:val="22"/>
+                <w:szCs w:val="22"/>
+                <w:lang w:val="de-DE"/>
+              </w:rPr>
+              <w:t xml:space="preserve"> </w:t>
+            </w:r>
+            <w:proofErr w:type="spellStart"/>
+            <w:r>
+              <w:rPr>
+                <w:rFonts w:ascii="Calibri" w:hAnsi="Calibri" w:cs="Calibri"/>
+                <w:sz w:val="22"/>
+                <w:szCs w:val="22"/>
+                <w:lang w:val="de-DE"/>
+              </w:rPr>
+              <w:t>ProcessFeeFile</w:t>
+            </w:r>
+            <w:proofErr w:type="spellEnd"/>
+            <w:r>
+              <w:rPr>
+                <w:rFonts w:ascii="Calibri" w:hAnsi="Calibri" w:cs="Calibri"/>
+                <w:sz w:val="22"/>
+                <w:szCs w:val="22"/>
+                <w:lang w:val="de-DE"/>
+              </w:rPr>
+              <w:t xml:space="preserve"> --</w:t>
+            </w:r>
+            <w:proofErr w:type="spellStart"/>
+            <w:r>
+              <w:rPr>
+                <w:rFonts w:ascii="Calibri" w:hAnsi="Calibri" w:cs="Calibri"/>
+                <w:sz w:val="22"/>
+                <w:szCs w:val="22"/>
+                <w:lang w:val="de-DE"/>
+              </w:rPr>
+              <w:t>python</w:t>
+            </w:r>
+            <w:proofErr w:type="spellEnd"/>
           </w:p>
         </w:tc>
         <w:tc>
@@ -479,8 +563,19 @@
                 <w:szCs w:val="22"/>
                 <w:lang w:val="de-DE"/>
               </w:rPr>
-              <w:t>cd ProcessFeeFile</w:t>
-            </w:r>
+              <w:t xml:space="preserve">cd </w:t>
+            </w:r>
+            <w:proofErr w:type="spellStart"/>
+            <w:r>
+              <w:rPr>
+                <w:rFonts w:ascii="Calibri" w:hAnsi="Calibri" w:cs="Calibri"/>
+                <w:sz w:val="22"/>
+                <w:szCs w:val="22"/>
+                <w:lang w:val="de-DE"/>
+              </w:rPr>
+              <w:t>ProcessFeeFile</w:t>
+            </w:r>
+            <w:proofErr w:type="spellEnd"/>
           </w:p>
         </w:tc>
         <w:tc>
@@ -588,14 +683,34 @@
                 <w:szCs w:val="22"/>
               </w:rPr>
             </w:pPr>
-            <w:r>
-              <w:rPr>
-                <w:rFonts w:ascii="Calibri" w:hAnsi="Calibri" w:cs="Calibri"/>
-                <w:sz w:val="22"/>
-                <w:szCs w:val="22"/>
-              </w:rPr>
-              <w:t>conda create -n azure_func_env</w:t>
-            </w:r>
+            <w:proofErr w:type="spellStart"/>
+            <w:r>
+              <w:rPr>
+                <w:rFonts w:ascii="Calibri" w:hAnsi="Calibri" w:cs="Calibri"/>
+                <w:sz w:val="22"/>
+                <w:szCs w:val="22"/>
+              </w:rPr>
+              <w:t>conda</w:t>
+            </w:r>
+            <w:proofErr w:type="spellEnd"/>
+            <w:r>
+              <w:rPr>
+                <w:rFonts w:ascii="Calibri" w:hAnsi="Calibri" w:cs="Calibri"/>
+                <w:sz w:val="22"/>
+                <w:szCs w:val="22"/>
+              </w:rPr>
+              <w:t xml:space="preserve"> create -n </w:t>
+            </w:r>
+            <w:proofErr w:type="spellStart"/>
+            <w:r>
+              <w:rPr>
+                <w:rFonts w:ascii="Calibri" w:hAnsi="Calibri" w:cs="Calibri"/>
+                <w:sz w:val="22"/>
+                <w:szCs w:val="22"/>
+              </w:rPr>
+              <w:t>azure_func_env</w:t>
+            </w:r>
+            <w:proofErr w:type="spellEnd"/>
           </w:p>
         </w:tc>
         <w:tc>
@@ -626,15 +741,57 @@
                 <w:lang w:val="de-DE"/>
               </w:rPr>
             </w:pPr>
-            <w:r>
-              <w:rPr>
-                <w:rFonts w:ascii="Calibri" w:hAnsi="Calibri" w:cs="Calibri"/>
-                <w:sz w:val="22"/>
-                <w:szCs w:val="22"/>
-                <w:lang w:val="de-DE"/>
-              </w:rPr>
-              <w:t>If not done before</w:t>
-            </w:r>
+            <w:proofErr w:type="spellStart"/>
+            <w:r>
+              <w:rPr>
+                <w:rFonts w:ascii="Calibri" w:hAnsi="Calibri" w:cs="Calibri"/>
+                <w:sz w:val="22"/>
+                <w:szCs w:val="22"/>
+                <w:lang w:val="de-DE"/>
+              </w:rPr>
+              <w:t>If</w:t>
+            </w:r>
+            <w:proofErr w:type="spellEnd"/>
+            <w:r>
+              <w:rPr>
+                <w:rFonts w:ascii="Calibri" w:hAnsi="Calibri" w:cs="Calibri"/>
+                <w:sz w:val="22"/>
+                <w:szCs w:val="22"/>
+                <w:lang w:val="de-DE"/>
+              </w:rPr>
+              <w:t xml:space="preserve"> not </w:t>
+            </w:r>
+            <w:proofErr w:type="spellStart"/>
+            <w:r>
+              <w:rPr>
+                <w:rFonts w:ascii="Calibri" w:hAnsi="Calibri" w:cs="Calibri"/>
+                <w:sz w:val="22"/>
+                <w:szCs w:val="22"/>
+                <w:lang w:val="de-DE"/>
+              </w:rPr>
+              <w:t>done</w:t>
+            </w:r>
+            <w:proofErr w:type="spellEnd"/>
+            <w:r>
+              <w:rPr>
+                <w:rFonts w:ascii="Calibri" w:hAnsi="Calibri" w:cs="Calibri"/>
+                <w:sz w:val="22"/>
+                <w:szCs w:val="22"/>
+                <w:lang w:val="de-DE"/>
+              </w:rPr>
+              <w:t xml:space="preserve"> </w:t>
+            </w:r>
+            <w:proofErr w:type="spellStart"/>
+            <w:r>
+              <w:rPr>
+                <w:rFonts w:ascii="Calibri" w:hAnsi="Calibri" w:cs="Calibri"/>
+                <w:sz w:val="22"/>
+                <w:szCs w:val="22"/>
+                <w:lang w:val="de-DE"/>
+              </w:rPr>
+              <w:t>before</w:t>
+            </w:r>
+            <w:proofErr w:type="spellEnd"/>
           </w:p>
         </w:tc>
       </w:tr>
@@ -705,14 +862,34 @@
                 <w:szCs w:val="22"/>
               </w:rPr>
             </w:pPr>
-            <w:r>
-              <w:rPr>
-                <w:rFonts w:ascii="Calibri" w:hAnsi="Calibri" w:cs="Calibri"/>
-                <w:sz w:val="22"/>
-                <w:szCs w:val="22"/>
-              </w:rPr>
-              <w:t>conda activate azure_func_env</w:t>
-            </w:r>
+            <w:proofErr w:type="spellStart"/>
+            <w:r>
+              <w:rPr>
+                <w:rFonts w:ascii="Calibri" w:hAnsi="Calibri" w:cs="Calibri"/>
+                <w:sz w:val="22"/>
+                <w:szCs w:val="22"/>
+              </w:rPr>
+              <w:t>conda</w:t>
+            </w:r>
+            <w:proofErr w:type="spellEnd"/>
+            <w:r>
+              <w:rPr>
+                <w:rFonts w:ascii="Calibri" w:hAnsi="Calibri" w:cs="Calibri"/>
+                <w:sz w:val="22"/>
+                <w:szCs w:val="22"/>
+              </w:rPr>
+              <w:t xml:space="preserve"> activate </w:t>
+            </w:r>
+            <w:proofErr w:type="spellStart"/>
+            <w:r>
+              <w:rPr>
+                <w:rFonts w:ascii="Calibri" w:hAnsi="Calibri" w:cs="Calibri"/>
+                <w:sz w:val="22"/>
+                <w:szCs w:val="22"/>
+              </w:rPr>
+              <w:t>azure_func_env</w:t>
+            </w:r>
+            <w:proofErr w:type="spellEnd"/>
           </w:p>
         </w:tc>
         <w:tc>
@@ -821,15 +998,57 @@
                 <w:lang w:val="de-DE"/>
               </w:rPr>
             </w:pPr>
-            <w:r>
-              <w:rPr>
-                <w:rFonts w:ascii="Calibri" w:hAnsi="Calibri" w:cs="Calibri"/>
-                <w:sz w:val="22"/>
-                <w:szCs w:val="22"/>
-                <w:lang w:val="de-DE"/>
-              </w:rPr>
-              <w:t>conda install pip</w:t>
-            </w:r>
+            <w:proofErr w:type="spellStart"/>
+            <w:r>
+              <w:rPr>
+                <w:rFonts w:ascii="Calibri" w:hAnsi="Calibri" w:cs="Calibri"/>
+                <w:sz w:val="22"/>
+                <w:szCs w:val="22"/>
+                <w:lang w:val="de-DE"/>
+              </w:rPr>
+              <w:t>conda</w:t>
+            </w:r>
+            <w:proofErr w:type="spellEnd"/>
+            <w:r>
+              <w:rPr>
+                <w:rFonts w:ascii="Calibri" w:hAnsi="Calibri" w:cs="Calibri"/>
+                <w:sz w:val="22"/>
+                <w:szCs w:val="22"/>
+                <w:lang w:val="de-DE"/>
+              </w:rPr>
+              <w:t xml:space="preserve"> </w:t>
+            </w:r>
+            <w:proofErr w:type="spellStart"/>
+            <w:r>
+              <w:rPr>
+                <w:rFonts w:ascii="Calibri" w:hAnsi="Calibri" w:cs="Calibri"/>
+                <w:sz w:val="22"/>
+                <w:szCs w:val="22"/>
+                <w:lang w:val="de-DE"/>
+              </w:rPr>
+              <w:t>install</w:t>
+            </w:r>
+            <w:proofErr w:type="spellEnd"/>
+            <w:r>
+              <w:rPr>
+                <w:rFonts w:ascii="Calibri" w:hAnsi="Calibri" w:cs="Calibri"/>
+                <w:sz w:val="22"/>
+                <w:szCs w:val="22"/>
+                <w:lang w:val="de-DE"/>
+              </w:rPr>
+              <w:t xml:space="preserve"> </w:t>
+            </w:r>
+            <w:proofErr w:type="spellStart"/>
+            <w:r>
+              <w:rPr>
+                <w:rFonts w:ascii="Calibri" w:hAnsi="Calibri" w:cs="Calibri"/>
+                <w:sz w:val="22"/>
+                <w:szCs w:val="22"/>
+                <w:lang w:val="de-DE"/>
+              </w:rPr>
+              <w:t>pip</w:t>
+            </w:r>
+            <w:proofErr w:type="spellEnd"/>
           </w:p>
         </w:tc>
         <w:tc>
@@ -865,7 +1084,25 @@
                 <w:sz w:val="22"/>
                 <w:szCs w:val="22"/>
               </w:rPr>
-              <w:t>to be able to install py packages</w:t>
+              <w:t xml:space="preserve">to be able to install </w:t>
+            </w:r>
+            <w:proofErr w:type="spellStart"/>
+            <w:r>
+              <w:rPr>
+                <w:rFonts w:ascii="Calibri" w:hAnsi="Calibri" w:cs="Calibri"/>
+                <w:sz w:val="22"/>
+                <w:szCs w:val="22"/>
+              </w:rPr>
+              <w:t>py</w:t>
+            </w:r>
+            <w:proofErr w:type="spellEnd"/>
+            <w:r>
+              <w:rPr>
+                <w:rFonts w:ascii="Calibri" w:hAnsi="Calibri" w:cs="Calibri"/>
+                <w:sz w:val="22"/>
+                <w:szCs w:val="22"/>
+              </w:rPr>
+              <w:t xml:space="preserve"> packages</w:t>
             </w:r>
           </w:p>
         </w:tc>
@@ -943,8 +1180,18 @@
                 <w:sz w:val="22"/>
                 <w:szCs w:val="22"/>
               </w:rPr>
-              <w:t>set AZ_LOCATION=westeurope</w:t>
-            </w:r>
+              <w:t>set AZ_LOCATION=</w:t>
+            </w:r>
+            <w:proofErr w:type="spellStart"/>
+            <w:r>
+              <w:rPr>
+                <w:rFonts w:ascii="Calibri" w:hAnsi="Calibri" w:cs="Calibri"/>
+                <w:sz w:val="22"/>
+                <w:szCs w:val="22"/>
+              </w:rPr>
+              <w:t>westeurope</w:t>
+            </w:r>
+            <w:proofErr w:type="spellEnd"/>
           </w:p>
           <w:p>
             <w:pPr>
@@ -1000,8 +1247,18 @@
                 <w:sz w:val="22"/>
                 <w:szCs w:val="22"/>
               </w:rPr>
-              <w:t>set AZ_FUNC_NAME=funcProcessFeeFile</w:t>
-            </w:r>
+              <w:t>set AZ_FUNC_NAME=</w:t>
+            </w:r>
+            <w:proofErr w:type="spellStart"/>
+            <w:r>
+              <w:rPr>
+                <w:rFonts w:ascii="Calibri" w:hAnsi="Calibri" w:cs="Calibri"/>
+                <w:sz w:val="22"/>
+                <w:szCs w:val="22"/>
+              </w:rPr>
+              <w:t>funcProcessFeeFile</w:t>
+            </w:r>
+            <w:proofErr w:type="spellEnd"/>
           </w:p>
           <w:p>
             <w:pPr>
@@ -1019,8 +1276,18 @@
                 <w:sz w:val="22"/>
                 <w:szCs w:val="22"/>
               </w:rPr>
-              <w:t>set AZ_FUNC_STORAGE_NAME=assetmanagerfees</w:t>
-            </w:r>
+              <w:t>set AZ_FUNC_STORAGE_NAME=</w:t>
+            </w:r>
+            <w:proofErr w:type="spellStart"/>
+            <w:r>
+              <w:rPr>
+                <w:rFonts w:ascii="Calibri" w:hAnsi="Calibri" w:cs="Calibri"/>
+                <w:sz w:val="22"/>
+                <w:szCs w:val="22"/>
+              </w:rPr>
+              <w:t>assetmanagerfees</w:t>
+            </w:r>
+            <w:proofErr w:type="spellEnd"/>
           </w:p>
         </w:tc>
         <w:tc>
@@ -1051,14 +1318,25 @@
                 <w:lang w:val="de-DE"/>
               </w:rPr>
             </w:pPr>
-            <w:r>
-              <w:rPr>
-                <w:rFonts w:ascii="Calibri" w:hAnsi="Calibri" w:cs="Calibri"/>
-                <w:sz w:val="22"/>
-                <w:szCs w:val="22"/>
-                <w:lang w:val="de-DE"/>
-              </w:rPr>
-              <w:t>set variables</w:t>
+            <w:proofErr w:type="spellStart"/>
+            <w:r>
+              <w:rPr>
+                <w:rFonts w:ascii="Calibri" w:hAnsi="Calibri" w:cs="Calibri"/>
+                <w:sz w:val="22"/>
+                <w:szCs w:val="22"/>
+                <w:lang w:val="de-DE"/>
+              </w:rPr>
+              <w:t>set</w:t>
+            </w:r>
+            <w:proofErr w:type="spellEnd"/>
+            <w:r>
+              <w:rPr>
+                <w:rFonts w:ascii="Calibri" w:hAnsi="Calibri" w:cs="Calibri"/>
+                <w:sz w:val="22"/>
+                <w:szCs w:val="22"/>
+                <w:lang w:val="de-DE"/>
+              </w:rPr>
+              <w:t xml:space="preserve"> variables</w:t>
             </w:r>
           </w:p>
         </w:tc>
@@ -1130,13 +1408,23 @@
                 <w:szCs w:val="22"/>
               </w:rPr>
             </w:pPr>
-            <w:r>
-              <w:rPr>
-                <w:rFonts w:ascii="Calibri" w:hAnsi="Calibri" w:cs="Calibri"/>
-                <w:sz w:val="22"/>
-                <w:szCs w:val="22"/>
-              </w:rPr>
-              <w:t>func new ^</w:t>
+            <w:proofErr w:type="spellStart"/>
+            <w:r>
+              <w:rPr>
+                <w:rFonts w:ascii="Calibri" w:hAnsi="Calibri" w:cs="Calibri"/>
+                <w:sz w:val="22"/>
+                <w:szCs w:val="22"/>
+              </w:rPr>
+              <w:t>func</w:t>
+            </w:r>
+            <w:proofErr w:type="spellEnd"/>
+            <w:r>
+              <w:rPr>
+                <w:rFonts w:ascii="Calibri" w:hAnsi="Calibri" w:cs="Calibri"/>
+                <w:sz w:val="22"/>
+                <w:szCs w:val="22"/>
+              </w:rPr>
+              <w:t xml:space="preserve"> new ^</w:t>
             </w:r>
           </w:p>
           <w:p>
@@ -1196,7 +1484,25 @@
                 <w:sz w:val="22"/>
                 <w:szCs w:val="22"/>
               </w:rPr>
-              <w:t>--authlevel "anonymous"</w:t>
+              <w:t>--</w:t>
+            </w:r>
+            <w:proofErr w:type="spellStart"/>
+            <w:r>
+              <w:rPr>
+                <w:rFonts w:ascii="Calibri" w:hAnsi="Calibri" w:cs="Calibri"/>
+                <w:sz w:val="22"/>
+                <w:szCs w:val="22"/>
+              </w:rPr>
+              <w:t>authlevel</w:t>
+            </w:r>
+            <w:proofErr w:type="spellEnd"/>
+            <w:r>
+              <w:rPr>
+                <w:rFonts w:ascii="Calibri" w:hAnsi="Calibri" w:cs="Calibri"/>
+                <w:sz w:val="22"/>
+                <w:szCs w:val="22"/>
+              </w:rPr>
+              <w:t xml:space="preserve"> "anonymous"</w:t>
             </w:r>
           </w:p>
         </w:tc>
@@ -1306,14 +1612,25 @@
                 <w:lang w:val="de-DE"/>
               </w:rPr>
             </w:pPr>
-            <w:r>
-              <w:rPr>
-                <w:rFonts w:ascii="Calibri" w:hAnsi="Calibri" w:cs="Calibri"/>
-                <w:sz w:val="22"/>
-                <w:szCs w:val="22"/>
-                <w:lang w:val="de-DE"/>
-              </w:rPr>
-              <w:t>edit requirements.txt</w:t>
+            <w:proofErr w:type="spellStart"/>
+            <w:r>
+              <w:rPr>
+                <w:rFonts w:ascii="Calibri" w:hAnsi="Calibri" w:cs="Calibri"/>
+                <w:sz w:val="22"/>
+                <w:szCs w:val="22"/>
+                <w:lang w:val="de-DE"/>
+              </w:rPr>
+              <w:t>edit</w:t>
+            </w:r>
+            <w:proofErr w:type="spellEnd"/>
+            <w:r>
+              <w:rPr>
+                <w:rFonts w:ascii="Calibri" w:hAnsi="Calibri" w:cs="Calibri"/>
+                <w:sz w:val="22"/>
+                <w:szCs w:val="22"/>
+                <w:lang w:val="de-DE"/>
+              </w:rPr>
+              <w:t xml:space="preserve"> requirements.txt</w:t>
             </w:r>
           </w:p>
         </w:tc>
@@ -1549,8 +1866,51 @@
                 <w:szCs w:val="22"/>
                 <w:lang w:val="de-DE"/>
               </w:rPr>
-              <w:t>code development stage</w:t>
-            </w:r>
+              <w:t xml:space="preserve">code </w:t>
+            </w:r>
+            <w:proofErr w:type="spellStart"/>
+            <w:r>
+              <w:rPr>
+                <w:rFonts w:ascii="Calibri" w:hAnsi="Calibri" w:cs="Calibri"/>
+                <w:b/>
+                <w:bCs/>
+                <w:i/>
+                <w:iCs/>
+                <w:sz w:val="22"/>
+                <w:szCs w:val="22"/>
+                <w:lang w:val="de-DE"/>
+              </w:rPr>
+              <w:t>development</w:t>
+            </w:r>
+            <w:proofErr w:type="spellEnd"/>
+            <w:r>
+              <w:rPr>
+                <w:rFonts w:ascii="Calibri" w:hAnsi="Calibri" w:cs="Calibri"/>
+                <w:b/>
+                <w:bCs/>
+                <w:i/>
+                <w:iCs/>
+                <w:sz w:val="22"/>
+                <w:szCs w:val="22"/>
+                <w:lang w:val="de-DE"/>
+              </w:rPr>
+              <w:t xml:space="preserve"> </w:t>
+            </w:r>
+            <w:proofErr w:type="spellStart"/>
+            <w:r>
+              <w:rPr>
+                <w:rFonts w:ascii="Calibri" w:hAnsi="Calibri" w:cs="Calibri"/>
+                <w:b/>
+                <w:bCs/>
+                <w:i/>
+                <w:iCs/>
+                <w:sz w:val="22"/>
+                <w:szCs w:val="22"/>
+                <w:lang w:val="de-DE"/>
+              </w:rPr>
+              <w:t>stage</w:t>
+            </w:r>
+            <w:proofErr w:type="spellEnd"/>
           </w:p>
         </w:tc>
         <w:tc>
@@ -1661,15 +2021,37 @@
                 <w:lang w:val="de-DE"/>
               </w:rPr>
             </w:pPr>
-            <w:r>
-              <w:rPr>
-                <w:rFonts w:ascii="Calibri" w:hAnsi="Calibri" w:cs="Calibri"/>
-                <w:sz w:val="22"/>
-                <w:szCs w:val="22"/>
-                <w:lang w:val="de-DE"/>
-              </w:rPr>
-              <w:t>func start</w:t>
-            </w:r>
+            <w:proofErr w:type="spellStart"/>
+            <w:r>
+              <w:rPr>
+                <w:rFonts w:ascii="Calibri" w:hAnsi="Calibri" w:cs="Calibri"/>
+                <w:sz w:val="22"/>
+                <w:szCs w:val="22"/>
+                <w:lang w:val="de-DE"/>
+              </w:rPr>
+              <w:t>func</w:t>
+            </w:r>
+            <w:proofErr w:type="spellEnd"/>
+            <w:r>
+              <w:rPr>
+                <w:rFonts w:ascii="Calibri" w:hAnsi="Calibri" w:cs="Calibri"/>
+                <w:sz w:val="22"/>
+                <w:szCs w:val="22"/>
+                <w:lang w:val="de-DE"/>
+              </w:rPr>
+              <w:t xml:space="preserve"> </w:t>
+            </w:r>
+            <w:proofErr w:type="spellStart"/>
+            <w:r>
+              <w:rPr>
+                <w:rFonts w:ascii="Calibri" w:hAnsi="Calibri" w:cs="Calibri"/>
+                <w:sz w:val="22"/>
+                <w:szCs w:val="22"/>
+                <w:lang w:val="de-DE"/>
+              </w:rPr>
+              <w:t>start</w:t>
+            </w:r>
+            <w:proofErr w:type="spellEnd"/>
           </w:p>
         </w:tc>
         <w:tc>
@@ -1700,15 +2082,37 @@
                 <w:lang w:val="de-DE"/>
               </w:rPr>
             </w:pPr>
-            <w:r>
-              <w:rPr>
-                <w:rFonts w:ascii="Calibri" w:hAnsi="Calibri" w:cs="Calibri"/>
-                <w:sz w:val="22"/>
-                <w:szCs w:val="22"/>
-                <w:lang w:val="de-DE"/>
-              </w:rPr>
-              <w:t>try locally</w:t>
-            </w:r>
+            <w:proofErr w:type="spellStart"/>
+            <w:r>
+              <w:rPr>
+                <w:rFonts w:ascii="Calibri" w:hAnsi="Calibri" w:cs="Calibri"/>
+                <w:sz w:val="22"/>
+                <w:szCs w:val="22"/>
+                <w:lang w:val="de-DE"/>
+              </w:rPr>
+              <w:t>try</w:t>
+            </w:r>
+            <w:proofErr w:type="spellEnd"/>
+            <w:r>
+              <w:rPr>
+                <w:rFonts w:ascii="Calibri" w:hAnsi="Calibri" w:cs="Calibri"/>
+                <w:sz w:val="22"/>
+                <w:szCs w:val="22"/>
+                <w:lang w:val="de-DE"/>
+              </w:rPr>
+              <w:t xml:space="preserve"> </w:t>
+            </w:r>
+            <w:proofErr w:type="spellStart"/>
+            <w:r>
+              <w:rPr>
+                <w:rFonts w:ascii="Calibri" w:hAnsi="Calibri" w:cs="Calibri"/>
+                <w:sz w:val="22"/>
+                <w:szCs w:val="22"/>
+                <w:lang w:val="de-DE"/>
+              </w:rPr>
+              <w:t>locally</w:t>
+            </w:r>
+            <w:proofErr w:type="spellEnd"/>
           </w:p>
         </w:tc>
       </w:tr>
@@ -1780,6 +2184,7 @@
                 <w:szCs w:val="22"/>
               </w:rPr>
             </w:pPr>
+            <w:proofErr w:type="spellStart"/>
             <w:r>
               <w:rPr>
                 <w:rFonts w:ascii="Calibri" w:hAnsi="Calibri" w:cs="Calibri"/>
@@ -1787,7 +2192,37 @@
                 <w:sz w:val="22"/>
                 <w:szCs w:val="22"/>
               </w:rPr>
-              <w:t>az account set --subscription firefly-westeurope-prod</w:t>
+              <w:t>az</w:t>
+            </w:r>
+            <w:proofErr w:type="spellEnd"/>
+            <w:r>
+              <w:rPr>
+                <w:rFonts w:ascii="Calibri" w:hAnsi="Calibri" w:cs="Calibri"/>
+                <w:color w:val="AEABAB"/>
+                <w:sz w:val="22"/>
+                <w:szCs w:val="22"/>
+              </w:rPr>
+              <w:t xml:space="preserve"> account set --subscription firefly-</w:t>
+            </w:r>
+            <w:proofErr w:type="spellStart"/>
+            <w:r>
+              <w:rPr>
+                <w:rFonts w:ascii="Calibri" w:hAnsi="Calibri" w:cs="Calibri"/>
+                <w:color w:val="AEABAB"/>
+                <w:sz w:val="22"/>
+                <w:szCs w:val="22"/>
+              </w:rPr>
+              <w:t>westeurope</w:t>
+            </w:r>
+            <w:proofErr w:type="spellEnd"/>
+            <w:r>
+              <w:rPr>
+                <w:rFonts w:ascii="Calibri" w:hAnsi="Calibri" w:cs="Calibri"/>
+                <w:color w:val="AEABAB"/>
+                <w:sz w:val="22"/>
+                <w:szCs w:val="22"/>
+              </w:rPr>
+              <w:t>-prod</w:t>
             </w:r>
           </w:p>
         </w:tc>
@@ -1899,6 +2334,7 @@
                 <w:szCs w:val="22"/>
               </w:rPr>
             </w:pPr>
+            <w:proofErr w:type="spellStart"/>
             <w:r>
               <w:rPr>
                 <w:rFonts w:ascii="Calibri" w:hAnsi="Calibri" w:cs="Calibri"/>
@@ -1906,7 +2342,17 @@
                 <w:sz w:val="22"/>
                 <w:szCs w:val="22"/>
               </w:rPr>
-              <w:t>az group create ^</w:t>
+              <w:t>az</w:t>
+            </w:r>
+            <w:proofErr w:type="spellEnd"/>
+            <w:r>
+              <w:rPr>
+                <w:rFonts w:ascii="Calibri" w:hAnsi="Calibri" w:cs="Calibri"/>
+                <w:color w:val="AEABAB"/>
+                <w:sz w:val="22"/>
+                <w:szCs w:val="22"/>
+              </w:rPr>
+              <w:t xml:space="preserve"> group create ^</w:t>
             </w:r>
           </w:p>
           <w:p>
@@ -1952,7 +2398,29 @@
                 <w:szCs w:val="22"/>
                 <w:lang w:val="de-DE"/>
               </w:rPr>
-              <w:t>--location %AZ_LOCATION%</w:t>
+              <w:t>--</w:t>
+            </w:r>
+            <w:proofErr w:type="spellStart"/>
+            <w:r>
+              <w:rPr>
+                <w:rFonts w:ascii="Calibri" w:hAnsi="Calibri" w:cs="Calibri"/>
+                <w:color w:val="AEABAB"/>
+                <w:sz w:val="22"/>
+                <w:szCs w:val="22"/>
+                <w:lang w:val="de-DE"/>
+              </w:rPr>
+              <w:t>location</w:t>
+            </w:r>
+            <w:proofErr w:type="spellEnd"/>
+            <w:r>
+              <w:rPr>
+                <w:rFonts w:ascii="Calibri" w:hAnsi="Calibri" w:cs="Calibri"/>
+                <w:color w:val="AEABAB"/>
+                <w:sz w:val="22"/>
+                <w:szCs w:val="22"/>
+                <w:lang w:val="de-DE"/>
+              </w:rPr>
+              <w:t xml:space="preserve"> %AZ_LOCATION%</w:t>
             </w:r>
           </w:p>
         </w:tc>
@@ -2064,6 +2532,7 @@
                 <w:szCs w:val="22"/>
               </w:rPr>
             </w:pPr>
+            <w:proofErr w:type="spellStart"/>
             <w:r>
               <w:rPr>
                 <w:rFonts w:ascii="Calibri" w:hAnsi="Calibri" w:cs="Calibri"/>
@@ -2071,7 +2540,17 @@
                 <w:sz w:val="22"/>
                 <w:szCs w:val="22"/>
               </w:rPr>
-              <w:t>az storage account create ^</w:t>
+              <w:t>az</w:t>
+            </w:r>
+            <w:proofErr w:type="spellEnd"/>
+            <w:r>
+              <w:rPr>
+                <w:rFonts w:ascii="Calibri" w:hAnsi="Calibri" w:cs="Calibri"/>
+                <w:color w:val="AEABAB"/>
+                <w:sz w:val="22"/>
+                <w:szCs w:val="22"/>
+              </w:rPr>
+              <w:t xml:space="preserve"> storage account create ^</w:t>
             </w:r>
           </w:p>
           <w:p>
@@ -2092,8 +2571,19 @@
                 <w:sz w:val="22"/>
                 <w:szCs w:val="22"/>
               </w:rPr>
-              <w:t xml:space="preserve">     --resource-group %AZ_RESOURCE_GROUP_NAME%  ^</w:t>
-            </w:r>
+              <w:t xml:space="preserve">     --resource-group %AZ_RESOURCE_GROUP_NAME</w:t>
+            </w:r>
+            <w:proofErr w:type="gramStart"/>
+            <w:r>
+              <w:rPr>
+                <w:rFonts w:ascii="Calibri" w:hAnsi="Calibri" w:cs="Calibri"/>
+                <w:color w:val="AEABAB"/>
+                <w:sz w:val="22"/>
+                <w:szCs w:val="22"/>
+              </w:rPr>
+              <w:t>%  ^</w:t>
+            </w:r>
+            <w:proofErr w:type="gramEnd"/>
           </w:p>
           <w:p>
             <w:pPr>
@@ -2124,7 +2614,29 @@
                 <w:szCs w:val="22"/>
                 <w:lang w:val="de-DE"/>
               </w:rPr>
-              <w:t>--name %FUNC_STORAGE_NAME% ^</w:t>
+              <w:t>--</w:t>
+            </w:r>
+            <w:proofErr w:type="spellStart"/>
+            <w:r>
+              <w:rPr>
+                <w:rFonts w:ascii="Calibri" w:hAnsi="Calibri" w:cs="Calibri"/>
+                <w:color w:val="AEABAB"/>
+                <w:sz w:val="22"/>
+                <w:szCs w:val="22"/>
+                <w:lang w:val="de-DE"/>
+              </w:rPr>
+              <w:t>name</w:t>
+            </w:r>
+            <w:proofErr w:type="spellEnd"/>
+            <w:r>
+              <w:rPr>
+                <w:rFonts w:ascii="Calibri" w:hAnsi="Calibri" w:cs="Calibri"/>
+                <w:color w:val="AEABAB"/>
+                <w:sz w:val="22"/>
+                <w:szCs w:val="22"/>
+                <w:lang w:val="de-DE"/>
+              </w:rPr>
+              <w:t xml:space="preserve"> %FUNC_STORAGE_NAME% ^</w:t>
             </w:r>
           </w:p>
           <w:p>
@@ -2147,8 +2659,42 @@
                 <w:szCs w:val="22"/>
                 <w:lang w:val="de-DE"/>
               </w:rPr>
-              <w:t xml:space="preserve">     --sku Standard_LRS</w:t>
-            </w:r>
+              <w:t xml:space="preserve">     --</w:t>
+            </w:r>
+            <w:proofErr w:type="spellStart"/>
+            <w:r>
+              <w:rPr>
+                <w:rFonts w:ascii="Calibri" w:hAnsi="Calibri" w:cs="Calibri"/>
+                <w:color w:val="AEABAB"/>
+                <w:sz w:val="22"/>
+                <w:szCs w:val="22"/>
+                <w:lang w:val="de-DE"/>
+              </w:rPr>
+              <w:t>sku</w:t>
+            </w:r>
+            <w:proofErr w:type="spellEnd"/>
+            <w:r>
+              <w:rPr>
+                <w:rFonts w:ascii="Calibri" w:hAnsi="Calibri" w:cs="Calibri"/>
+                <w:color w:val="AEABAB"/>
+                <w:sz w:val="22"/>
+                <w:szCs w:val="22"/>
+                <w:lang w:val="de-DE"/>
+              </w:rPr>
+              <w:t xml:space="preserve"> </w:t>
+            </w:r>
+            <w:proofErr w:type="spellStart"/>
+            <w:r>
+              <w:rPr>
+                <w:rFonts w:ascii="Calibri" w:hAnsi="Calibri" w:cs="Calibri"/>
+                <w:color w:val="AEABAB"/>
+                <w:sz w:val="22"/>
+                <w:szCs w:val="22"/>
+                <w:lang w:val="de-DE"/>
+              </w:rPr>
+              <w:t>Standard_LRS</w:t>
+            </w:r>
+            <w:proofErr w:type="spellEnd"/>
           </w:p>
         </w:tc>
         <w:tc>
@@ -2258,13 +2804,41 @@
                 <w:szCs w:val="22"/>
               </w:rPr>
             </w:pPr>
-            <w:r>
-              <w:rPr>
-                <w:rFonts w:ascii="Calibri" w:hAnsi="Calibri" w:cs="Calibri"/>
-                <w:sz w:val="22"/>
-                <w:szCs w:val="22"/>
-              </w:rPr>
-              <w:t>az functionapp create ^</w:t>
+            <w:proofErr w:type="spellStart"/>
+            <w:r>
+              <w:rPr>
+                <w:rFonts w:ascii="Calibri" w:hAnsi="Calibri" w:cs="Calibri"/>
+                <w:sz w:val="22"/>
+                <w:szCs w:val="22"/>
+              </w:rPr>
+              <w:t>az</w:t>
+            </w:r>
+            <w:proofErr w:type="spellEnd"/>
+            <w:r>
+              <w:rPr>
+                <w:rFonts w:ascii="Calibri" w:hAnsi="Calibri" w:cs="Calibri"/>
+                <w:sz w:val="22"/>
+                <w:szCs w:val="22"/>
+              </w:rPr>
+              <w:t xml:space="preserve"> </w:t>
+            </w:r>
+            <w:proofErr w:type="spellStart"/>
+            <w:r>
+              <w:rPr>
+                <w:rFonts w:ascii="Calibri" w:hAnsi="Calibri" w:cs="Calibri"/>
+                <w:sz w:val="22"/>
+                <w:szCs w:val="22"/>
+              </w:rPr>
+              <w:t>functionapp</w:t>
+            </w:r>
+            <w:proofErr w:type="spellEnd"/>
+            <w:r>
+              <w:rPr>
+                <w:rFonts w:ascii="Calibri" w:hAnsi="Calibri" w:cs="Calibri"/>
+                <w:sz w:val="22"/>
+                <w:szCs w:val="22"/>
+              </w:rPr>
+              <w:t xml:space="preserve"> create ^</w:t>
             </w:r>
           </w:p>
           <w:p>
@@ -2398,7 +2972,43 @@
                 <w:sz w:val="22"/>
                 <w:szCs w:val="22"/>
               </w:rPr>
-              <w:t xml:space="preserve">      --os-type linux ^</w:t>
+              <w:t xml:space="preserve">      --</w:t>
+            </w:r>
+            <w:proofErr w:type="spellStart"/>
+            <w:r>
+              <w:rPr>
+                <w:rFonts w:ascii="Calibri" w:hAnsi="Calibri" w:cs="Calibri"/>
+                <w:sz w:val="22"/>
+                <w:szCs w:val="22"/>
+              </w:rPr>
+              <w:t>os</w:t>
+            </w:r>
+            <w:proofErr w:type="spellEnd"/>
+            <w:r>
+              <w:rPr>
+                <w:rFonts w:ascii="Calibri" w:hAnsi="Calibri" w:cs="Calibri"/>
+                <w:sz w:val="22"/>
+                <w:szCs w:val="22"/>
+              </w:rPr>
+              <w:t xml:space="preserve">-type </w:t>
+            </w:r>
+            <w:proofErr w:type="spellStart"/>
+            <w:r>
+              <w:rPr>
+                <w:rFonts w:ascii="Calibri" w:hAnsi="Calibri" w:cs="Calibri"/>
+                <w:sz w:val="22"/>
+                <w:szCs w:val="22"/>
+              </w:rPr>
+              <w:t>linux</w:t>
+            </w:r>
+            <w:proofErr w:type="spellEnd"/>
+            <w:r>
+              <w:rPr>
+                <w:rFonts w:ascii="Calibri" w:hAnsi="Calibri" w:cs="Calibri"/>
+                <w:sz w:val="22"/>
+                <w:szCs w:val="22"/>
+              </w:rPr>
+              <w:t xml:space="preserve"> ^</w:t>
             </w:r>
           </w:p>
           <w:p>
@@ -2457,8 +3067,19 @@
                 <w:lang w:val="de-DE"/>
               </w:rPr>
               <w:lastRenderedPageBreak/>
-              <w:t>Create Azure function</w:t>
-            </w:r>
+              <w:t xml:space="preserve">Create Azure </w:t>
+            </w:r>
+            <w:proofErr w:type="spellStart"/>
+            <w:r>
+              <w:rPr>
+                <w:rFonts w:ascii="Calibri" w:hAnsi="Calibri" w:cs="Calibri"/>
+                <w:sz w:val="22"/>
+                <w:szCs w:val="22"/>
+                <w:lang w:val="de-DE"/>
+              </w:rPr>
+              <w:t>function</w:t>
+            </w:r>
+            <w:proofErr w:type="spellEnd"/>
           </w:p>
         </w:tc>
       </w:tr>
@@ -2529,13 +3150,41 @@
                 <w:szCs w:val="22"/>
               </w:rPr>
             </w:pPr>
-            <w:r>
-              <w:rPr>
-                <w:rFonts w:ascii="Calibri" w:hAnsi="Calibri" w:cs="Calibri"/>
-                <w:sz w:val="22"/>
-                <w:szCs w:val="22"/>
-              </w:rPr>
-              <w:t>func azure functionapp publish %AZ_FUNC_NAME%</w:t>
+            <w:proofErr w:type="spellStart"/>
+            <w:r>
+              <w:rPr>
+                <w:rFonts w:ascii="Calibri" w:hAnsi="Calibri" w:cs="Calibri"/>
+                <w:sz w:val="22"/>
+                <w:szCs w:val="22"/>
+              </w:rPr>
+              <w:t>func</w:t>
+            </w:r>
+            <w:proofErr w:type="spellEnd"/>
+            <w:r>
+              <w:rPr>
+                <w:rFonts w:ascii="Calibri" w:hAnsi="Calibri" w:cs="Calibri"/>
+                <w:sz w:val="22"/>
+                <w:szCs w:val="22"/>
+              </w:rPr>
+              <w:t xml:space="preserve"> azure </w:t>
+            </w:r>
+            <w:proofErr w:type="spellStart"/>
+            <w:r>
+              <w:rPr>
+                <w:rFonts w:ascii="Calibri" w:hAnsi="Calibri" w:cs="Calibri"/>
+                <w:sz w:val="22"/>
+                <w:szCs w:val="22"/>
+              </w:rPr>
+              <w:t>functionapp</w:t>
+            </w:r>
+            <w:proofErr w:type="spellEnd"/>
+            <w:r>
+              <w:rPr>
+                <w:rFonts w:ascii="Calibri" w:hAnsi="Calibri" w:cs="Calibri"/>
+                <w:sz w:val="22"/>
+                <w:szCs w:val="22"/>
+              </w:rPr>
+              <w:t xml:space="preserve"> publish %AZ_FUNC_NAME%</w:t>
             </w:r>
           </w:p>
         </w:tc>
@@ -2582,8 +3231,19 @@
                 <w:szCs w:val="22"/>
                 <w:lang w:val="de-DE"/>
               </w:rPr>
-              <w:t>Deploy Azure function</w:t>
-            </w:r>
+              <w:t xml:space="preserve">Deploy Azure </w:t>
+            </w:r>
+            <w:proofErr w:type="spellStart"/>
+            <w:r>
+              <w:rPr>
+                <w:rFonts w:ascii="Calibri" w:hAnsi="Calibri" w:cs="Calibri"/>
+                <w:sz w:val="22"/>
+                <w:szCs w:val="22"/>
+                <w:lang w:val="de-DE"/>
+              </w:rPr>
+              <w:t>function</w:t>
+            </w:r>
+            <w:proofErr w:type="spellEnd"/>
           </w:p>
         </w:tc>
       </w:tr>
@@ -2734,85 +3394,107 @@
         </w:rPr>
         <w:t>Azure Functions HTTP trigger (</w:t>
       </w:r>
+      <w:proofErr w:type="spellStart"/>
+      <w:r>
+        <w:fldChar w:fldCharType="begin"/>
+      </w:r>
+      <w:r>
+        <w:instrText xml:space="preserve"> HYPERLINK "https://learn.microsoft.com/en-us/azure/azure-functions/functi</w:instrText>
+      </w:r>
+      <w:r>
+        <w:instrText xml:space="preserve">ons-bindings-http-webhook-trigger" </w:instrText>
+      </w:r>
+      <w:r>
+        <w:fldChar w:fldCharType="separate"/>
+      </w:r>
+      <w:r>
+        <w:rPr>
+          <w:rStyle w:val="Hyperlink"/>
+          <w:rFonts w:ascii="Calibri" w:hAnsi="Calibri" w:cs="Calibri"/>
+          <w:sz w:val="22"/>
+          <w:szCs w:val="22"/>
+          <w:lang w:val="en-US"/>
+        </w:rPr>
+        <w:t>microsoft</w:t>
+      </w:r>
+      <w:proofErr w:type="spellEnd"/>
+      <w:r>
+        <w:rPr>
+          <w:rStyle w:val="Hyperlink"/>
+          <w:rFonts w:ascii="Calibri" w:hAnsi="Calibri" w:cs="Calibri"/>
+          <w:sz w:val="22"/>
+          <w:szCs w:val="22"/>
+          <w:lang w:val="en-US"/>
+        </w:rPr>
+        <w:fldChar w:fldCharType="end"/>
+      </w:r>
+      <w:r>
+        <w:rPr>
+          <w:rFonts w:ascii="Calibri" w:hAnsi="Calibri" w:cs="Calibri"/>
+          <w:sz w:val="22"/>
+          <w:szCs w:val="22"/>
+          <w:lang w:val="en-US"/>
+        </w:rPr>
+        <w:t>)</w:t>
+      </w:r>
+    </w:p>
+    <w:p>
+      <w:pPr>
+        <w:pStyle w:val="NormalWeb"/>
+        <w:spacing w:before="0" w:beforeAutospacing="0" w:after="0" w:afterAutospacing="0"/>
+        <w:rPr>
+          <w:rFonts w:ascii="Calibri" w:hAnsi="Calibri" w:cs="Calibri"/>
+          <w:sz w:val="22"/>
+          <w:szCs w:val="22"/>
+        </w:rPr>
+      </w:pPr>
+      <w:r>
+        <w:rPr>
+          <w:rFonts w:ascii="Calibri" w:hAnsi="Calibri" w:cs="Calibri"/>
+          <w:sz w:val="22"/>
+          <w:szCs w:val="22"/>
+        </w:rPr>
+        <w:t> </w:t>
+      </w:r>
+    </w:p>
+    <w:p>
+      <w:pPr>
+        <w:pStyle w:val="NormalWeb"/>
+        <w:spacing w:before="0" w:beforeAutospacing="0" w:after="0" w:afterAutospacing="0"/>
+        <w:rPr>
+          <w:rFonts w:ascii="Calibri" w:hAnsi="Calibri" w:cs="Calibri"/>
+          <w:sz w:val="22"/>
+          <w:szCs w:val="22"/>
+        </w:rPr>
+      </w:pPr>
+      <w:r>
+        <w:rPr>
+          <w:rFonts w:ascii="Calibri" w:hAnsi="Calibri" w:cs="Calibri"/>
+          <w:sz w:val="22"/>
+          <w:szCs w:val="22"/>
+        </w:rPr>
+        <w:t> </w:t>
+      </w:r>
+    </w:p>
+    <w:p>
+      <w:pPr>
+        <w:pStyle w:val="NormalWeb"/>
+        <w:spacing w:before="0" w:beforeAutospacing="0" w:after="0" w:afterAutospacing="0"/>
+        <w:rPr>
+          <w:rFonts w:ascii="Calibri" w:hAnsi="Calibri" w:cs="Calibri"/>
+          <w:sz w:val="22"/>
+          <w:szCs w:val="22"/>
+        </w:rPr>
+      </w:pPr>
+      <w:r>
+        <w:rPr>
+          <w:rFonts w:ascii="Calibri" w:hAnsi="Calibri" w:cs="Calibri"/>
+          <w:sz w:val="22"/>
+          <w:szCs w:val="22"/>
+        </w:rPr>
+        <w:t>Deploy Function which periodically sends GET HTTP request to website via VS Code and CLI (</w:t>
+      </w:r>
       <w:hyperlink r:id="rId13" w:history="1">
-        <w:r>
-          <w:rPr>
-            <w:rStyle w:val="Hyperlink"/>
-            <w:rFonts w:ascii="Calibri" w:hAnsi="Calibri" w:cs="Calibri"/>
-            <w:sz w:val="22"/>
-            <w:szCs w:val="22"/>
-            <w:lang w:val="en-US"/>
-          </w:rPr>
-          <w:t>microsoft</w:t>
-        </w:r>
-      </w:hyperlink>
-      <w:r>
-        <w:rPr>
-          <w:rFonts w:ascii="Calibri" w:hAnsi="Calibri" w:cs="Calibri"/>
-          <w:sz w:val="22"/>
-          <w:szCs w:val="22"/>
-          <w:lang w:val="en-US"/>
-        </w:rPr>
-        <w:t>)</w:t>
-      </w:r>
-    </w:p>
-    <w:p>
-      <w:pPr>
-        <w:pStyle w:val="NormalWeb"/>
-        <w:spacing w:before="0" w:beforeAutospacing="0" w:after="0" w:afterAutospacing="0"/>
-        <w:rPr>
-          <w:rFonts w:ascii="Calibri" w:hAnsi="Calibri" w:cs="Calibri"/>
-          <w:sz w:val="22"/>
-          <w:szCs w:val="22"/>
-        </w:rPr>
-      </w:pPr>
-      <w:r>
-        <w:rPr>
-          <w:rFonts w:ascii="Calibri" w:hAnsi="Calibri" w:cs="Calibri"/>
-          <w:sz w:val="22"/>
-          <w:szCs w:val="22"/>
-        </w:rPr>
-        <w:t> </w:t>
-      </w:r>
-    </w:p>
-    <w:p>
-      <w:pPr>
-        <w:pStyle w:val="NormalWeb"/>
-        <w:spacing w:before="0" w:beforeAutospacing="0" w:after="0" w:afterAutospacing="0"/>
-        <w:rPr>
-          <w:rFonts w:ascii="Calibri" w:hAnsi="Calibri" w:cs="Calibri"/>
-          <w:sz w:val="22"/>
-          <w:szCs w:val="22"/>
-        </w:rPr>
-      </w:pPr>
-      <w:r>
-        <w:rPr>
-          <w:rFonts w:ascii="Calibri" w:hAnsi="Calibri" w:cs="Calibri"/>
-          <w:sz w:val="22"/>
-          <w:szCs w:val="22"/>
-        </w:rPr>
-        <w:t> </w:t>
-      </w:r>
-    </w:p>
-    <w:p>
-      <w:pPr>
-        <w:pStyle w:val="NormalWeb"/>
-        <w:spacing w:before="0" w:beforeAutospacing="0" w:after="0" w:afterAutospacing="0"/>
-        <w:rPr>
-          <w:rFonts w:ascii="Calibri" w:hAnsi="Calibri" w:cs="Calibri"/>
-          <w:sz w:val="22"/>
-          <w:szCs w:val="22"/>
-        </w:rPr>
-      </w:pPr>
-      <w:r>
-        <w:rPr>
-          <w:rFonts w:ascii="Calibri" w:hAnsi="Calibri" w:cs="Calibri"/>
-          <w:sz w:val="22"/>
-          <w:szCs w:val="22"/>
-        </w:rPr>
-        <w:t>Deploy Function which periodically sends GET HTTP request to website via VS Code and CLI (</w:t>
-      </w:r>
-      <w:hyperlink r:id="rId14" w:history="1">
         <w:r>
           <w:rPr>
             <w:rStyle w:val="Hyperlink"/>
@@ -2888,7 +3570,7 @@
                     </pic:cNvPicPr>
                   </pic:nvPicPr>
                   <pic:blipFill>
-                    <a:blip r:embed="rId15" cstate="print">
+                    <a:blip r:embed="rId14" cstate="print">
                       <a:extLst>
                         <a:ext uri="{28A0092B-C50C-407E-A947-70E740481C1C}">
                           <a14:useLocalDpi xmlns:a14="http://schemas.microsoft.com/office/drawing/2010/main" val="0"/>
@@ -2978,7 +3660,7 @@
                     </pic:cNvPicPr>
                   </pic:nvPicPr>
                   <pic:blipFill>
-                    <a:blip r:embed="rId16">
+                    <a:blip r:embed="rId15">
                       <a:extLst>
                         <a:ext uri="{28A0092B-C50C-407E-A947-70E740481C1C}">
                           <a14:useLocalDpi xmlns:a14="http://schemas.microsoft.com/office/drawing/2010/main" val="0"/>
@@ -3076,7 +3758,7 @@
         <w:lastRenderedPageBreak/>
         <w:t xml:space="preserve">Azure Functions triggers and bindings concepts: </w:t>
       </w:r>
-      <w:hyperlink r:id="rId17" w:history="1">
+      <w:hyperlink r:id="rId16" w:history="1">
         <w:r>
           <w:rPr>
             <w:rStyle w:val="Hyperlink"/>
@@ -3141,7 +3823,7 @@
         </w:rPr>
         <w:t>ion from VS Code with more info on Bindings (</w:t>
       </w:r>
-      <w:hyperlink r:id="rId18" w:history="1">
+      <w:hyperlink r:id="rId17" w:history="1">
         <w:r>
           <w:rPr>
             <w:rStyle w:val="Hyperlink"/>
@@ -3197,7 +3879,7 @@
                     </pic:cNvPicPr>
                   </pic:nvPicPr>
                   <pic:blipFill>
-                    <a:blip r:embed="rId19" cstate="print">
+                    <a:blip r:embed="rId18" cstate="print">
                       <a:extLst>
                         <a:ext uri="{28A0092B-C50C-407E-A947-70E740481C1C}">
                           <a14:useLocalDpi xmlns:a14="http://schemas.microsoft.com/office/drawing/2010/main" val="0"/>
@@ -3264,9 +3946,27 @@
           <w:sz w:val="22"/>
           <w:szCs w:val="22"/>
         </w:rPr>
-        <w:t>Deploying Function with several Bindigs (</w:t>
-      </w:r>
-      <w:hyperlink r:id="rId20" w:history="1">
+        <w:t xml:space="preserve">Deploying Function with several </w:t>
+      </w:r>
+      <w:proofErr w:type="spellStart"/>
+      <w:r>
+        <w:rPr>
+          <w:rFonts w:ascii="Calibri" w:hAnsi="Calibri" w:cs="Calibri"/>
+          <w:sz w:val="22"/>
+          <w:szCs w:val="22"/>
+        </w:rPr>
+        <w:t>Bindigs</w:t>
+      </w:r>
+      <w:proofErr w:type="spellEnd"/>
+      <w:r>
+        <w:rPr>
+          <w:rFonts w:ascii="Calibri" w:hAnsi="Calibri" w:cs="Calibri"/>
+          <w:sz w:val="22"/>
+          <w:szCs w:val="22"/>
+        </w:rPr>
+        <w:t xml:space="preserve"> (</w:t>
+      </w:r>
+      <w:hyperlink r:id="rId19" w:history="1">
         <w:r>
           <w:rPr>
             <w:rStyle w:val="Hyperlink"/>
@@ -3322,7 +4022,7 @@
                     </pic:cNvPicPr>
                   </pic:nvPicPr>
                   <pic:blipFill>
-                    <a:blip r:embed="rId21">
+                    <a:blip r:embed="rId20">
                       <a:extLst>
                         <a:ext uri="{28A0092B-C50C-407E-A947-70E740481C1C}">
                           <a14:useLocalDpi xmlns:a14="http://schemas.microsoft.com/office/drawing/2010/main" val="0"/>
@@ -3420,7 +4120,7 @@
                     </pic:cNvPicPr>
                   </pic:nvPicPr>
                   <pic:blipFill>
-                    <a:blip r:embed="rId22" cstate="print">
+                    <a:blip r:embed="rId21" cstate="print">
                       <a:extLst>
                         <a:ext uri="{28A0092B-C50C-407E-A947-70E740481C1C}">
                           <a14:useLocalDpi xmlns:a14="http://schemas.microsoft.com/office/drawing/2010/main" val="0"/>
@@ -3476,7 +4176,7 @@
                     </pic:cNvPicPr>
                   </pic:nvPicPr>
                   <pic:blipFill>
-                    <a:blip r:embed="rId23" cstate="print">
+                    <a:blip r:embed="rId22" cstate="print">
                       <a:extLst>
                         <a:ext uri="{28A0092B-C50C-407E-A947-70E740481C1C}">
                           <a14:useLocalDpi xmlns:a14="http://schemas.microsoft.com/office/drawing/2010/main" val="0"/>
@@ -3556,16 +4256,80 @@
           <w:szCs w:val="22"/>
         </w:rPr>
       </w:pPr>
-      <w:r>
-        <w:rPr>
-          <w:rFonts w:ascii="Calibri" w:hAnsi="Calibri" w:cs="Calibri"/>
-          <w:sz w:val="22"/>
-          <w:szCs w:val="22"/>
-        </w:rPr>
-        <w:lastRenderedPageBreak/>
+    </w:p>
+    <w:p>
+      <w:pPr>
+        <w:pStyle w:val="NormalWeb"/>
+        <w:spacing w:before="0" w:beforeAutospacing="0" w:after="0" w:afterAutospacing="0"/>
+        <w:rPr>
+          <w:rFonts w:ascii="Calibri" w:hAnsi="Calibri" w:cs="Calibri"/>
+          <w:sz w:val="22"/>
+          <w:szCs w:val="22"/>
+        </w:rPr>
+      </w:pPr>
+    </w:p>
+    <w:p>
+      <w:pPr>
+        <w:pStyle w:val="NormalWeb"/>
+        <w:spacing w:before="0" w:beforeAutospacing="0" w:after="0" w:afterAutospacing="0"/>
+        <w:rPr>
+          <w:rFonts w:ascii="Calibri" w:hAnsi="Calibri" w:cs="Calibri"/>
+          <w:sz w:val="22"/>
+          <w:szCs w:val="22"/>
+        </w:rPr>
+      </w:pPr>
+      <w:bookmarkStart w:id="0" w:name="_GoBack"/>
+      <w:r>
+        <w:rPr>
+          <w:rFonts w:ascii="Calibri" w:hAnsi="Calibri" w:cs="Calibri"/>
+          <w:sz w:val="22"/>
+          <w:szCs w:val="22"/>
+        </w:rPr>
+        <w:t>Link Azure Function with a static web app (CLI command). This adds entry level auth of the AZ function.</w:t>
+      </w:r>
+    </w:p>
+    <w:bookmarkEnd w:id="0"/>
+    <w:p>
+      <w:pPr>
+        <w:pStyle w:val="NormalWeb"/>
+        <w:spacing w:before="0" w:beforeAutospacing="0" w:after="0" w:afterAutospacing="0"/>
+        <w:rPr>
+          <w:rFonts w:ascii="Calibri" w:hAnsi="Calibri" w:cs="Calibri"/>
+          <w:sz w:val="22"/>
+          <w:szCs w:val="22"/>
+        </w:rPr>
+      </w:pPr>
+    </w:p>
+    <w:p>
+      <w:pPr>
+        <w:pStyle w:val="NormalWeb"/>
+        <w:spacing w:before="0" w:beforeAutospacing="0" w:after="0" w:afterAutospacing="0"/>
+        <w:rPr>
+          <w:rFonts w:ascii="Calibri" w:hAnsi="Calibri" w:cs="Calibri"/>
+          <w:sz w:val="22"/>
+          <w:szCs w:val="22"/>
+        </w:rPr>
+      </w:pPr>
+    </w:p>
+    <w:p>
+      <w:pPr>
+        <w:pStyle w:val="NormalWeb"/>
+        <w:spacing w:before="0" w:beforeAutospacing="0" w:after="0" w:afterAutospacing="0"/>
+        <w:rPr>
+          <w:rFonts w:ascii="Calibri" w:hAnsi="Calibri" w:cs="Calibri"/>
+          <w:sz w:val="22"/>
+          <w:szCs w:val="22"/>
+        </w:rPr>
+      </w:pPr>
+      <w:r>
+        <w:rPr>
+          <w:rFonts w:ascii="Calibri" w:hAnsi="Calibri" w:cs="Calibri"/>
+          <w:sz w:val="22"/>
+          <w:szCs w:val="22"/>
+        </w:rPr>
         <w:t>Automate user notifications in MS Teams using Webhooks, Azure Service Bus and Azure Function App (</w:t>
       </w:r>
-      <w:hyperlink r:id="rId24" w:history="1">
+      <w:hyperlink r:id="rId23" w:history="1">
         <w:r>
           <w:rPr>
             <w:rStyle w:val="Hyperlink"/>
@@ -3633,7 +4397,7 @@
         </w:rPr>
         <w:t>Add API gateway for your Python APIs Running on Azure Functions (</w:t>
       </w:r>
-      <w:hyperlink r:id="rId25" w:history="1">
+      <w:hyperlink r:id="rId24" w:history="1">
         <w:r>
           <w:rPr>
             <w:rStyle w:val="Hyperlink"/>
@@ -3689,7 +4453,7 @@
                     </pic:cNvPicPr>
                   </pic:nvPicPr>
                   <pic:blipFill>
-                    <a:blip r:embed="rId26">
+                    <a:blip r:embed="rId25">
                       <a:extLst>
                         <a:ext uri="{28A0092B-C50C-407E-A947-70E740481C1C}">
                           <a14:useLocalDpi xmlns:a14="http://schemas.microsoft.com/office/drawing/2010/main" val="0"/>
@@ -3740,7 +4504,7 @@
         </w:rPr>
         <w:t xml:space="preserve">Additional </w:t>
       </w:r>
-      <w:hyperlink r:id="rId27" w:history="1">
+      <w:hyperlink r:id="rId26" w:history="1">
         <w:r>
           <w:rPr>
             <w:rStyle w:val="Hyperlink"/>
@@ -3757,7 +4521,25 @@
           <w:sz w:val="22"/>
           <w:szCs w:val="22"/>
         </w:rPr>
-        <w:t xml:space="preserve"> of the same author about adding Oauth 2.0</w:t>
+        <w:t xml:space="preserve"> of the same author about adding </w:t>
+      </w:r>
+      <w:proofErr w:type="spellStart"/>
+      <w:r>
+        <w:rPr>
+          <w:rFonts w:ascii="Arial" w:hAnsi="Arial" w:cs="Arial"/>
+          <w:sz w:val="22"/>
+          <w:szCs w:val="22"/>
+        </w:rPr>
+        <w:t>Oauth</w:t>
+      </w:r>
+      <w:proofErr w:type="spellEnd"/>
+      <w:r>
+        <w:rPr>
+          <w:rFonts w:ascii="Arial" w:hAnsi="Arial" w:cs="Arial"/>
+          <w:sz w:val="22"/>
+          <w:szCs w:val="22"/>
+        </w:rPr>
+        <w:t xml:space="preserve"> 2.0</w:t>
       </w:r>
     </w:p>
     <w:p>
@@ -3866,7 +4648,7 @@
           <w:szCs w:val="22"/>
         </w:rPr>
       </w:pPr>
-      <w:hyperlink r:id="rId28" w:history="1">
+      <w:hyperlink r:id="rId27" w:history="1">
         <w:r>
           <w:rPr>
             <w:rStyle w:val="Hyperlink"/>
@@ -3934,7 +4716,7 @@
                     </pic:cNvPicPr>
                   </pic:nvPicPr>
                   <pic:blipFill>
-                    <a:blip r:embed="rId29">
+                    <a:blip r:embed="rId28">
                       <a:extLst>
                         <a:ext uri="{28A0092B-C50C-407E-A947-70E740481C1C}">
                           <a14:useLocalDpi xmlns:a14="http://schemas.microsoft.com/office/drawing/2010/main" val="0"/>
@@ -4005,7 +4787,7 @@
         </w:rPr>
         <w:t>Azure Logic Apps access to Function App with Managed Identity (</w:t>
       </w:r>
-      <w:hyperlink r:id="rId30" w:history="1">
+      <w:hyperlink r:id="rId29" w:history="1">
         <w:r>
           <w:rPr>
             <w:rStyle w:val="Hyperlink"/>
@@ -4085,6 +4867,7 @@
           <w:sz w:val="22"/>
           <w:szCs w:val="22"/>
         </w:rPr>
+        <w:lastRenderedPageBreak/>
         <w:drawing>
           <wp:inline distT="0" distB="0" distL="0" distR="0" wp14:anchorId="3A0538E4" wp14:editId="13E2470D">
             <wp:extent cx="4095750" cy="1030586"/>
@@ -4103,7 +4886,7 @@
                     </pic:cNvPicPr>
                   </pic:nvPicPr>
                   <pic:blipFill>
-                    <a:blip r:embed="rId31">
+                    <a:blip r:embed="rId30">
                       <a:extLst>
                         <a:ext uri="{28A0092B-C50C-407E-A947-70E740481C1C}">
                           <a14:useLocalDpi xmlns:a14="http://schemas.microsoft.com/office/drawing/2010/main" val="0"/>
@@ -4154,7 +4937,6 @@
           <w:szCs w:val="22"/>
           <w:lang w:val="en-US"/>
         </w:rPr>
-        <w:lastRenderedPageBreak/>
         <w:t> </w:t>
       </w:r>
     </w:p>
@@ -4194,7 +4976,7 @@
                     </pic:cNvPicPr>
                   </pic:nvPicPr>
                   <pic:blipFill>
-                    <a:blip r:embed="rId32">
+                    <a:blip r:embed="rId31">
                       <a:extLst>
                         <a:ext uri="{28A0092B-C50C-407E-A947-70E740481C1C}">
                           <a14:useLocalDpi xmlns:a14="http://schemas.microsoft.com/office/drawing/2010/main" val="0"/>
@@ -4263,7 +5045,7 @@
         </w:rPr>
         <w:t>Catch an error in Azure Function and then email or send it to an MS Teams channel via Azure Logic App (</w:t>
       </w:r>
-      <w:hyperlink r:id="rId33" w:history="1">
+      <w:hyperlink r:id="rId32" w:history="1">
         <w:r>
           <w:rPr>
             <w:rStyle w:val="Hyperlink"/>
@@ -4319,7 +5101,7 @@
                     </pic:cNvPicPr>
                   </pic:nvPicPr>
                   <pic:blipFill>
-                    <a:blip r:embed="rId34" cstate="print">
+                    <a:blip r:embed="rId33" cstate="print">
                       <a:extLst>
                         <a:ext uri="{28A0092B-C50C-407E-A947-70E740481C1C}">
                           <a14:useLocalDpi xmlns:a14="http://schemas.microsoft.com/office/drawing/2010/main" val="0"/>
@@ -4426,7 +5208,7 @@
         </w:rPr>
         <w:t>store attachments in blob (</w:t>
       </w:r>
-      <w:hyperlink r:id="rId35" w:history="1">
+      <w:hyperlink r:id="rId34" w:history="1">
         <w:r>
           <w:rPr>
             <w:rStyle w:val="Hyperlink"/>
@@ -4483,7 +5265,7 @@
                     </pic:cNvPicPr>
                   </pic:nvPicPr>
                   <pic:blipFill>
-                    <a:blip r:embed="rId36">
+                    <a:blip r:embed="rId35">
                       <a:extLst>
                         <a:ext uri="{28A0092B-C50C-407E-A947-70E740481C1C}">
                           <a14:useLocalDpi xmlns:a14="http://schemas.microsoft.com/office/drawing/2010/main" val="0"/>
@@ -4551,7 +5333,7 @@
                     </pic:cNvPicPr>
                   </pic:nvPicPr>
                   <pic:blipFill>
-                    <a:blip r:embed="rId37">
+                    <a:blip r:embed="rId36">
                       <a:extLst>
                         <a:ext uri="{28A0092B-C50C-407E-A947-70E740481C1C}">
                           <a14:useLocalDpi xmlns:a14="http://schemas.microsoft.com/office/drawing/2010/main" val="0"/>
@@ -4619,7 +5401,7 @@
                     </pic:cNvPicPr>
                   </pic:nvPicPr>
                   <pic:blipFill>
-                    <a:blip r:embed="rId38">
+                    <a:blip r:embed="rId37">
                       <a:extLst>
                         <a:ext uri="{28A0092B-C50C-407E-A947-70E740481C1C}">
                           <a14:useLocalDpi xmlns:a14="http://schemas.microsoft.com/office/drawing/2010/main" val="0"/>
@@ -4706,7 +5488,7 @@
         <w:lastRenderedPageBreak/>
         <w:t>Create and run code from workflows in Azure Logic Apps using Azure Functions (</w:t>
       </w:r>
-      <w:hyperlink r:id="rId39" w:history="1">
+      <w:hyperlink r:id="rId38" w:history="1">
         <w:r>
           <w:rPr>
             <w:rStyle w:val="Hyperlink"/>
@@ -4782,7 +5564,7 @@
                     </pic:cNvPicPr>
                   </pic:nvPicPr>
                   <pic:blipFill>
-                    <a:blip r:embed="rId40">
+                    <a:blip r:embed="rId39">
                       <a:extLst>
                         <a:ext uri="{28A0092B-C50C-407E-A947-70E740481C1C}">
                           <a14:useLocalDpi xmlns:a14="http://schemas.microsoft.com/office/drawing/2010/main" val="0"/>
@@ -4872,7 +5654,7 @@
                     </pic:cNvPicPr>
                   </pic:nvPicPr>
                   <pic:blipFill>
-                    <a:blip r:embed="rId41">
+                    <a:blip r:embed="rId40">
                       <a:extLst>
                         <a:ext uri="{28A0092B-C50C-407E-A947-70E740481C1C}">
                           <a14:useLocalDpi xmlns:a14="http://schemas.microsoft.com/office/drawing/2010/main" val="0"/>
@@ -4959,7 +5741,7 @@
         <w:lastRenderedPageBreak/>
         <w:t>Logic Apps pass JSON payloads to Function App (</w:t>
       </w:r>
-      <w:hyperlink r:id="rId42" w:history="1">
+      <w:hyperlink r:id="rId41" w:history="1">
         <w:r>
           <w:rPr>
             <w:rStyle w:val="Hyperlink"/>
@@ -5015,7 +5797,7 @@
                     </pic:cNvPicPr>
                   </pic:nvPicPr>
                   <pic:blipFill>
-                    <a:blip r:embed="rId43">
+                    <a:blip r:embed="rId42">
                       <a:extLst>
                         <a:ext uri="{28A0092B-C50C-407E-A947-70E740481C1C}">
                           <a14:useLocalDpi xmlns:a14="http://schemas.microsoft.com/office/drawing/2010/main" val="0"/>
@@ -5105,7 +5887,7 @@
                     </pic:cNvPicPr>
                   </pic:nvPicPr>
                   <pic:blipFill>
-                    <a:blip r:embed="rId44">
+                    <a:blip r:embed="rId43">
                       <a:extLst>
                         <a:ext uri="{28A0092B-C50C-407E-A947-70E740481C1C}">
                           <a14:useLocalDpi xmlns:a14="http://schemas.microsoft.com/office/drawing/2010/main" val="0"/>
@@ -5231,7 +6013,7 @@
                     </pic:cNvPicPr>
                   </pic:nvPicPr>
                   <pic:blipFill>
-                    <a:blip r:embed="rId45">
+                    <a:blip r:embed="rId44">
                       <a:extLst>
                         <a:ext uri="{28A0092B-C50C-407E-A947-70E740481C1C}">
                           <a14:useLocalDpi xmlns:a14="http://schemas.microsoft.com/office/drawing/2010/main" val="0"/>
@@ -5322,7 +6104,7 @@
                     </pic:cNvPicPr>
                   </pic:nvPicPr>
                   <pic:blipFill>
-                    <a:blip r:embed="rId46" cstate="print">
+                    <a:blip r:embed="rId45" cstate="print">
                       <a:extLst>
                         <a:ext uri="{28A0092B-C50C-407E-A947-70E740481C1C}">
                           <a14:useLocalDpi xmlns:a14="http://schemas.microsoft.com/office/drawing/2010/main" val="0"/>
@@ -5412,7 +6194,7 @@
                     </pic:cNvPicPr>
                   </pic:nvPicPr>
                   <pic:blipFill>
-                    <a:blip r:embed="rId47" cstate="print">
+                    <a:blip r:embed="rId46" cstate="print">
                       <a:extLst>
                         <a:ext uri="{28A0092B-C50C-407E-A947-70E740481C1C}">
                           <a14:useLocalDpi xmlns:a14="http://schemas.microsoft.com/office/drawing/2010/main" val="0"/>
@@ -5503,7 +6285,7 @@
                     </pic:cNvPicPr>
                   </pic:nvPicPr>
                   <pic:blipFill>
-                    <a:blip r:embed="rId48" cstate="print">
+                    <a:blip r:embed="rId47" cstate="print">
                       <a:extLst>
                         <a:ext uri="{28A0092B-C50C-407E-A947-70E740481C1C}">
                           <a14:useLocalDpi xmlns:a14="http://schemas.microsoft.com/office/drawing/2010/main" val="0"/>
@@ -5650,7 +6432,7 @@
         </w:rPr>
         <w:t>Power APP calls Azure Function via Custom Connector (</w:t>
       </w:r>
-      <w:hyperlink r:id="rId49" w:history="1">
+      <w:hyperlink r:id="rId48" w:history="1">
         <w:r>
           <w:rPr>
             <w:rStyle w:val="Hyperlink"/>
@@ -5706,7 +6488,7 @@
                     </pic:cNvPicPr>
                   </pic:nvPicPr>
                   <pic:blipFill>
-                    <a:blip r:embed="rId50" cstate="print">
+                    <a:blip r:embed="rId49" cstate="print">
                       <a:extLst>
                         <a:ext uri="{28A0092B-C50C-407E-A947-70E740481C1C}">
                           <a14:useLocalDpi xmlns:a14="http://schemas.microsoft.com/office/drawing/2010/main" val="0"/>
@@ -5775,7 +6557,7 @@
         </w:rPr>
         <w:t>Connect Power App to Logic App (</w:t>
       </w:r>
-      <w:hyperlink r:id="rId51" w:history="1">
+      <w:hyperlink r:id="rId50" w:history="1">
         <w:r>
           <w:rPr>
             <w:rStyle w:val="Hyperlink"/>
@@ -5851,7 +6633,7 @@
                     </pic:cNvPicPr>
                   </pic:nvPicPr>
                   <pic:blipFill>
-                    <a:blip r:embed="rId52">
+                    <a:blip r:embed="rId51">
                       <a:extLst>
                         <a:ext uri="{28A0092B-C50C-407E-A947-70E740481C1C}">
                           <a14:useLocalDpi xmlns:a14="http://schemas.microsoft.com/office/drawing/2010/main" val="0"/>
@@ -5942,7 +6724,7 @@
                     </pic:cNvPicPr>
                   </pic:nvPicPr>
                   <pic:blipFill>
-                    <a:blip r:embed="rId53">
+                    <a:blip r:embed="rId52">
                       <a:extLst>
                         <a:ext uri="{28A0092B-C50C-407E-A947-70E740481C1C}">
                           <a14:useLocalDpi xmlns:a14="http://schemas.microsoft.com/office/drawing/2010/main" val="0"/>
@@ -5985,7 +6767,7 @@
 </file>
 
 <file path=word/endnotes.xml><?xml version="1.0" encoding="utf-8"?>
-<w:endnotes xmlns:wpc="http://schemas.microsoft.com/office/word/2010/wordprocessingCanvas" xmlns:cx="http://schemas.microsoft.com/office/drawing/2014/chartex" xmlns:cx1="http://schemas.microsoft.com/office/drawing/2015/9/8/chartex" xmlns:cx2="http://schemas.microsoft.com/office/drawing/2015/10/21/chartex" xmlns:cx3="http://schemas.microsoft.com/office/drawing/2016/5/9/chartex" xmlns:cx4="http://schemas.microsoft.com/office/drawing/2016/5/10/chartex" xmlns:cx5="http://schemas.microsoft.com/office/drawing/2016/5/11/chartex" xmlns:cx6="http://schemas.microsoft.com/office/drawing/2016/5/12/chartex" xmlns:cx7="http://schemas.microsoft.com/office/drawing/2016/5/13/chartex" xmlns:cx8="http://schemas.microsoft.com/office/drawing/2016/5/14/chartex" xmlns:mc="http://schemas.openxmlformats.org/markup-compatibility/2006" xmlns:aink="http://schemas.microsoft.com/office/drawing/2016/ink" xmlns:am3d="http://schemas.microsoft.com/office/drawing/2017/model3d" xmlns:o="urn:schemas-microsoft-com:office:office" xmlns:r="http://schemas.openxmlformats.org/officeDocument/2006/relationships" xmlns:m="http://schemas.openxmlformats.org/officeDocument/2006/math" xmlns:v="urn:schemas-microsoft-com:vml" xmlns:wp14="http://schemas.microsoft.com/office/word/2010/wordprocessingDrawing" xmlns:wp="http://schemas.openxmlformats.org/drawingml/2006/wordprocessingDrawing" xmlns:w10="urn:schemas-microsoft-com:office:word" xmlns:w="http://schemas.openxmlformats.org/wordprocessingml/2006/main" xmlns:w14="http://schemas.microsoft.com/office/word/2010/wordml" xmlns:w15="http://schemas.microsoft.com/office/word/2012/wordml" xmlns:w16cex="http://schemas.microsoft.com/office/word/2018/wordml/cex" xmlns:w16cid="http://schemas.microsoft.com/office/word/2016/wordml/cid" xmlns:w16="http://schemas.microsoft.com/office/word/2018/wordml" xmlns:w16sdtdh="http://schemas.microsoft.com/office/word/2020/wordml/sdtdatahash" xmlns:w16se="http://schemas.microsoft.com/office/word/2015/wordml/symex" xmlns:wpg="http://schemas.microsoft.com/office/word/2010/wordprocessingGroup" xmlns:wpi="http://schemas.microsoft.com/office/word/2010/wordprocessingInk" xmlns:wne="http://schemas.microsoft.com/office/word/2006/wordml" xmlns:wps="http://schemas.microsoft.com/office/word/2010/wordprocessingShape" mc:Ignorable="w14 w15 w16se w16cid w16 w16cex w16sdtdh wp14">
+<w:endnotes xmlns:wpc="http://schemas.microsoft.com/office/word/2010/wordprocessingCanvas" xmlns:cx="http://schemas.microsoft.com/office/drawing/2014/chartex" xmlns:cx1="http://schemas.microsoft.com/office/drawing/2015/9/8/chartex" xmlns:cx2="http://schemas.microsoft.com/office/drawing/2015/10/21/chartex" xmlns:cx3="http://schemas.microsoft.com/office/drawing/2016/5/9/chartex" xmlns:cx4="http://schemas.microsoft.com/office/drawing/2016/5/10/chartex" xmlns:cx5="http://schemas.microsoft.com/office/drawing/2016/5/11/chartex" xmlns:cx6="http://schemas.microsoft.com/office/drawing/2016/5/12/chartex" xmlns:cx7="http://schemas.microsoft.com/office/drawing/2016/5/13/chartex" xmlns:cx8="http://schemas.microsoft.com/office/drawing/2016/5/14/chartex" xmlns:mc="http://schemas.openxmlformats.org/markup-compatibility/2006" xmlns:aink="http://schemas.microsoft.com/office/drawing/2016/ink" xmlns:am3d="http://schemas.microsoft.com/office/drawing/2017/model3d" xmlns:o="urn:schemas-microsoft-com:office:office" xmlns:r="http://schemas.openxmlformats.org/officeDocument/2006/relationships" xmlns:m="http://schemas.openxmlformats.org/officeDocument/2006/math" xmlns:v="urn:schemas-microsoft-com:vml" xmlns:wp14="http://schemas.microsoft.com/office/word/2010/wordprocessingDrawing" xmlns:wp="http://schemas.openxmlformats.org/drawingml/2006/wordprocessingDrawing" xmlns:w10="urn:schemas-microsoft-com:office:word" xmlns:w="http://schemas.openxmlformats.org/wordprocessingml/2006/main" xmlns:w14="http://schemas.microsoft.com/office/word/2010/wordml" xmlns:w15="http://schemas.microsoft.com/office/word/2012/wordml" xmlns:w16cid="http://schemas.microsoft.com/office/word/2016/wordml/cid" xmlns:w16se="http://schemas.microsoft.com/office/word/2015/wordml/symex" xmlns:wpg="http://schemas.microsoft.com/office/word/2010/wordprocessingGroup" xmlns:wpi="http://schemas.microsoft.com/office/word/2010/wordprocessingInk" xmlns:wne="http://schemas.microsoft.com/office/word/2006/wordml" xmlns:wps="http://schemas.microsoft.com/office/word/2010/wordprocessingShape" mc:Ignorable="w14 w15 w16se w16cid wp14">
   <w:endnote w:type="separator" w:id="-1">
     <w:p>
       <w:r>
@@ -6004,7 +6786,7 @@
 </file>
 
 <file path=word/footnotes.xml><?xml version="1.0" encoding="utf-8"?>
-<w:footnotes xmlns:wpc="http://schemas.microsoft.com/office/word/2010/wordprocessingCanvas" xmlns:cx="http://schemas.microsoft.com/office/drawing/2014/chartex" xmlns:cx1="http://schemas.microsoft.com/office/drawing/2015/9/8/chartex" xmlns:cx2="http://schemas.microsoft.com/office/drawing/2015/10/21/chartex" xmlns:cx3="http://schemas.microsoft.com/office/drawing/2016/5/9/chartex" xmlns:cx4="http://schemas.microsoft.com/office/drawing/2016/5/10/chartex" xmlns:cx5="http://schemas.microsoft.com/office/drawing/2016/5/11/chartex" xmlns:cx6="http://schemas.microsoft.com/office/drawing/2016/5/12/chartex" xmlns:cx7="http://schemas.microsoft.com/office/drawing/2016/5/13/chartex" xmlns:cx8="http://schemas.microsoft.com/office/drawing/2016/5/14/chartex" xmlns:mc="http://schemas.openxmlformats.org/markup-compatibility/2006" xmlns:aink="http://schemas.microsoft.com/office/drawing/2016/ink" xmlns:am3d="http://schemas.microsoft.com/office/drawing/2017/model3d" xmlns:o="urn:schemas-microsoft-com:office:office" xmlns:r="http://schemas.openxmlformats.org/officeDocument/2006/relationships" xmlns:m="http://schemas.openxmlformats.org/officeDocument/2006/math" xmlns:v="urn:schemas-microsoft-com:vml" xmlns:wp14="http://schemas.microsoft.com/office/word/2010/wordprocessingDrawing" xmlns:wp="http://schemas.openxmlformats.org/drawingml/2006/wordprocessingDrawing" xmlns:w10="urn:schemas-microsoft-com:office:word" xmlns:w="http://schemas.openxmlformats.org/wordprocessingml/2006/main" xmlns:w14="http://schemas.microsoft.com/office/word/2010/wordml" xmlns:w15="http://schemas.microsoft.com/office/word/2012/wordml" xmlns:w16cex="http://schemas.microsoft.com/office/word/2018/wordml/cex" xmlns:w16cid="http://schemas.microsoft.com/office/word/2016/wordml/cid" xmlns:w16="http://schemas.microsoft.com/office/word/2018/wordml" xmlns:w16sdtdh="http://schemas.microsoft.com/office/word/2020/wordml/sdtdatahash" xmlns:w16se="http://schemas.microsoft.com/office/word/2015/wordml/symex" xmlns:wpg="http://schemas.microsoft.com/office/word/2010/wordprocessingGroup" xmlns:wpi="http://schemas.microsoft.com/office/word/2010/wordprocessingInk" xmlns:wne="http://schemas.microsoft.com/office/word/2006/wordml" xmlns:wps="http://schemas.microsoft.com/office/word/2010/wordprocessingShape" mc:Ignorable="w14 w15 w16se w16cid w16 w16cex w16sdtdh wp14">
+<w:footnotes xmlns:wpc="http://schemas.microsoft.com/office/word/2010/wordprocessingCanvas" xmlns:cx="http://schemas.microsoft.com/office/drawing/2014/chartex" xmlns:cx1="http://schemas.microsoft.com/office/drawing/2015/9/8/chartex" xmlns:cx2="http://schemas.microsoft.com/office/drawing/2015/10/21/chartex" xmlns:cx3="http://schemas.microsoft.com/office/drawing/2016/5/9/chartex" xmlns:cx4="http://schemas.microsoft.com/office/drawing/2016/5/10/chartex" xmlns:cx5="http://schemas.microsoft.com/office/drawing/2016/5/11/chartex" xmlns:cx6="http://schemas.microsoft.com/office/drawing/2016/5/12/chartex" xmlns:cx7="http://schemas.microsoft.com/office/drawing/2016/5/13/chartex" xmlns:cx8="http://schemas.microsoft.com/office/drawing/2016/5/14/chartex" xmlns:mc="http://schemas.openxmlformats.org/markup-compatibility/2006" xmlns:aink="http://schemas.microsoft.com/office/drawing/2016/ink" xmlns:am3d="http://schemas.microsoft.com/office/drawing/2017/model3d" xmlns:o="urn:schemas-microsoft-com:office:office" xmlns:r="http://schemas.openxmlformats.org/officeDocument/2006/relationships" xmlns:m="http://schemas.openxmlformats.org/officeDocument/2006/math" xmlns:v="urn:schemas-microsoft-com:vml" xmlns:wp14="http://schemas.microsoft.com/office/word/2010/wordprocessingDrawing" xmlns:wp="http://schemas.openxmlformats.org/drawingml/2006/wordprocessingDrawing" xmlns:w10="urn:schemas-microsoft-com:office:word" xmlns:w="http://schemas.openxmlformats.org/wordprocessingml/2006/main" xmlns:w14="http://schemas.microsoft.com/office/word/2010/wordml" xmlns:w15="http://schemas.microsoft.com/office/word/2012/wordml" xmlns:w16cid="http://schemas.microsoft.com/office/word/2016/wordml/cid" xmlns:w16se="http://schemas.microsoft.com/office/word/2015/wordml/symex" xmlns:wpg="http://schemas.microsoft.com/office/word/2010/wordprocessingGroup" xmlns:wpi="http://schemas.microsoft.com/office/word/2010/wordprocessingInk" xmlns:wne="http://schemas.microsoft.com/office/word/2006/wordml" xmlns:wps="http://schemas.microsoft.com/office/word/2010/wordprocessingShape" mc:Ignorable="w14 w15 w16se w16cid wp14">
   <w:footnote w:type="separator" w:id="-1">
     <w:p>
       <w:r>
@@ -6023,7 +6805,7 @@
 </file>
 
 <file path=word/styles.xml><?xml version="1.0" encoding="utf-8"?>
-<w:styles xmlns:mc="http://schemas.openxmlformats.org/markup-compatibility/2006" xmlns:r="http://schemas.openxmlformats.org/officeDocument/2006/relationships" xmlns:w="http://schemas.openxmlformats.org/wordprocessingml/2006/main" xmlns:w14="http://schemas.microsoft.com/office/word/2010/wordml" xmlns:w15="http://schemas.microsoft.com/office/word/2012/wordml" xmlns:w16cex="http://schemas.microsoft.com/office/word/2018/wordml/cex" xmlns:w16cid="http://schemas.microsoft.com/office/word/2016/wordml/cid" xmlns:w16="http://schemas.microsoft.com/office/word/2018/wordml" xmlns:w16sdtdh="http://schemas.microsoft.com/office/word/2020/wordml/sdtdatahash" xmlns:w16se="http://schemas.microsoft.com/office/word/2015/wordml/symex" mc:Ignorable="w14 w15 w16se w16cid w16 w16cex w16sdtdh">
+<w:styles xmlns:mc="http://schemas.openxmlformats.org/markup-compatibility/2006" xmlns:r="http://schemas.openxmlformats.org/officeDocument/2006/relationships" xmlns:w="http://schemas.openxmlformats.org/wordprocessingml/2006/main" xmlns:w14="http://schemas.microsoft.com/office/word/2010/wordml" xmlns:w15="http://schemas.microsoft.com/office/word/2012/wordml" xmlns:w16cid="http://schemas.microsoft.com/office/word/2016/wordml/cid" xmlns:w16se="http://schemas.microsoft.com/office/word/2015/wordml/symex" mc:Ignorable="w14 w15 w16se w16cid">
   <w:docDefaults>
     <w:rPrDefault>
       <w:rPr>
@@ -6033,7 +6815,7 @@
     </w:rPrDefault>
     <w:pPrDefault/>
   </w:docDefaults>
-  <w:latentStyles w:defLockedState="0" w:defUIPriority="99" w:defSemiHidden="0" w:defUnhideWhenUsed="0" w:defQFormat="0" w:count="376">
+  <w:latentStyles w:defLockedState="0" w:defUIPriority="99" w:defSemiHidden="0" w:defUnhideWhenUsed="0" w:defQFormat="0" w:count="375">
     <w:lsdException w:name="Normal" w:uiPriority="0" w:qFormat="1"/>
     <w:lsdException w:name="heading 1" w:uiPriority="9" w:qFormat="1"/>
     <w:lsdException w:name="heading 2" w:semiHidden="1" w:uiPriority="9" w:unhideWhenUsed="1" w:qFormat="1"/>
@@ -6409,7 +7191,6 @@
     <w:lsdException w:name="Smart Hyperlink" w:semiHidden="1" w:unhideWhenUsed="1"/>
     <w:lsdException w:name="Hashtag" w:semiHidden="1" w:unhideWhenUsed="1"/>
     <w:lsdException w:name="Unresolved Mention" w:semiHidden="1" w:unhideWhenUsed="1"/>
-    <w:lsdException w:name="Smart Link" w:semiHidden="1" w:unhideWhenUsed="1"/>
   </w:latentStyles>
   <w:style w:type="paragraph" w:default="1" w:styleId="Normal">
     <w:name w:val="Normal"/>
@@ -6785,65 +7566,42 @@
 </file>
 
 <file path=customXml/item1.xml><?xml version="1.0" encoding="utf-8"?>
-<?mso-contentType ?>
-<FormTemplates xmlns="http://schemas.microsoft.com/sharepoint/v3/contenttype/forms">
-  <Display>DocumentLibraryForm</Display>
-  <Edit>DocumentLibraryForm</Edit>
-  <New>DocumentLibraryForm</New>
-</FormTemplates>
+<p:properties xmlns:p="http://schemas.microsoft.com/office/2006/metadata/properties" xmlns:xsi="http://www.w3.org/2001/XMLSchema-instance" xmlns:pc="http://schemas.microsoft.com/office/infopath/2007/PartnerControls">
+  <documentManagement>
+    <_dlc_DocId xmlns="e8ce48db-cbf9-4e2a-a8e9-d8702f756361">RPEM3PDDASYF-906998244-116461</_dlc_DocId>
+    <_dlc_DocIdUrl xmlns="e8ce48db-cbf9-4e2a-a8e9-d8702f756361">
+      <Url>https://allianzms.sharepoint.com/teams/DE1049-3855536/_layouts/15/DocIdRedir.aspx?ID=RPEM3PDDASYF-906998244-116461</Url>
+      <Description>RPEM3PDDASYF-906998244-116461</Description>
+    </_dlc_DocIdUrl>
+    <TaxCatchAll xmlns="e8ce48db-cbf9-4e2a-a8e9-d8702f756361" xsi:nil="true"/>
+    <_ip_UnifiedCompliancePolicyUIAction xmlns="http://schemas.microsoft.com/sharepoint/v3" xsi:nil="true"/>
+    <ContractExpirationDate xmlns="e8ce48db-cbf9-4e2a-a8e9-d8702f756361" xsi:nil="true"/>
+    <ContractStatus xmlns="e8ce48db-cbf9-4e2a-a8e9-d8702f756361" xsi:nil="true"/>
+    <n058667faf4e4c84996c9e0d22d38229 xmlns="e8ce48db-cbf9-4e2a-a8e9-d8702f756361">
+      <Terms xmlns="http://schemas.microsoft.com/office/infopath/2007/PartnerControls"/>
+    </n058667faf4e4c84996c9e0d22d38229>
+    <deefd1aee54e4585867980f452cc48f4 xmlns="e8ce48db-cbf9-4e2a-a8e9-d8702f756361">
+      <Terms xmlns="http://schemas.microsoft.com/office/infopath/2007/PartnerControls"/>
+    </deefd1aee54e4585867980f452cc48f4>
+    <_ip_UnifiedCompliancePolicyProperties xmlns="http://schemas.microsoft.com/sharepoint/v3" xsi:nil="true"/>
+    <lcf76f155ced4ddcb4097134ff3c332f xmlns="4c5a7fc9-41bd-4fab-bd4c-d68330de0763">
+      <Terms xmlns="http://schemas.microsoft.com/office/infopath/2007/PartnerControls"/>
+    </lcf76f155ced4ddcb4097134ff3c332f>
+    <DossierStatus xmlns="e8ce48db-cbf9-4e2a-a8e9-d8702f756361" xsi:nil="true"/>
+    <ContractDate xmlns="e8ce48db-cbf9-4e2a-a8e9-d8702f756361" xsi:nil="true"/>
+    <DossierOwner xmlns="e8ce48db-cbf9-4e2a-a8e9-d8702f756361">
+      <UserInfo>
+        <DisplayName/>
+        <AccountId xsi:nil="true"/>
+        <AccountType/>
+      </UserInfo>
+    </DossierOwner>
+    <_dlc_DocIdPersistId xmlns="e8ce48db-cbf9-4e2a-a8e9-d8702f756361" xsi:nil="true"/>
+  </documentManagement>
+</p:properties>
 </file>
 
 <file path=customXml/item2.xml><?xml version="1.0" encoding="utf-8"?>
-<?mso-contentType ?>
-<spe:Receivers xmlns:spe="http://schemas.microsoft.com/sharepoint/events">
-  <Receiver>
-    <Name>Document ID Generator</Name>
-    <Synchronization>Synchronous</Synchronization>
-    <Type>10001</Type>
-    <SequenceNumber>1000</SequenceNumber>
-    <Url/>
-    <Assembly>Microsoft.Office.DocumentManagement, Version=16.0.0.0, Culture=neutral, PublicKeyToken=71e9bce111e9429c</Assembly>
-    <Class>Microsoft.Office.DocumentManagement.Internal.DocIdHandler</Class>
-    <Data/>
-    <Filter/>
-  </Receiver>
-  <Receiver>
-    <Name>Document ID Generator</Name>
-    <Synchronization>Synchronous</Synchronization>
-    <Type>10002</Type>
-    <SequenceNumber>1001</SequenceNumber>
-    <Url/>
-    <Assembly>Microsoft.Office.DocumentManagement, Version=16.0.0.0, Culture=neutral, PublicKeyToken=71e9bce111e9429c</Assembly>
-    <Class>Microsoft.Office.DocumentManagement.Internal.DocIdHandler</Class>
-    <Data/>
-    <Filter/>
-  </Receiver>
-  <Receiver>
-    <Name>Document ID Generator</Name>
-    <Synchronization>Synchronous</Synchronization>
-    <Type>10004</Type>
-    <SequenceNumber>1002</SequenceNumber>
-    <Url/>
-    <Assembly>Microsoft.Office.DocumentManagement, Version=16.0.0.0, Culture=neutral, PublicKeyToken=71e9bce111e9429c</Assembly>
-    <Class>Microsoft.Office.DocumentManagement.Internal.DocIdHandler</Class>
-    <Data/>
-    <Filter/>
-  </Receiver>
-  <Receiver>
-    <Name>Document ID Generator</Name>
-    <Synchronization>Synchronous</Synchronization>
-    <Type>10006</Type>
-    <SequenceNumber>1003</SequenceNumber>
-    <Url/>
-    <Assembly>Microsoft.Office.DocumentManagement, Version=16.0.0.0, Culture=neutral, PublicKeyToken=71e9bce111e9429c</Assembly>
-    <Class>Microsoft.Office.DocumentManagement.Internal.DocIdHandler</Class>
-    <Data/>
-    <Filter/>
-  </Receiver>
-</spe:Receivers>
-</file>
-
-<file path=customXml/item3.xml><?xml version="1.0" encoding="utf-8"?>
 <ct:contentTypeSchema xmlns:ct="http://schemas.microsoft.com/office/2006/metadata/contentType" xmlns:ma="http://schemas.microsoft.com/office/2006/metadata/properties/metaAttributes" ct:_="" ma:_="" ma:contentTypeName="Document" ma:contentTypeID="0x010100E7D173AC2D9E6E43AD8B034B2E7BF677" ma:contentTypeVersion="283" ma:contentTypeDescription="Create a new document." ma:contentTypeScope="" ma:versionID="1367f98a33de75794fd01cd8029a487f">
   <xsd:schema xmlns:xsd="http://www.w3.org/2001/XMLSchema" xmlns:xs="http://www.w3.org/2001/XMLSchema" xmlns:p="http://schemas.microsoft.com/office/2006/metadata/properties" xmlns:ns1="http://schemas.microsoft.com/sharepoint/v3" xmlns:ns2="e8ce48db-cbf9-4e2a-a8e9-d8702f756361" xmlns:ns3="a785ad58-1d57-4f8a-aa71-77170459bd0d" xmlns:ns4="4c5a7fc9-41bd-4fab-bd4c-d68330de0763" targetNamespace="http://schemas.microsoft.com/office/2006/metadata/properties" ma:root="true" ma:fieldsID="629b4a2daae8706b474bd2262d50056a" ns1:_="" ns2:_="" ns3:_="" ns4:_="">
     <xsd:import namespace="http://schemas.microsoft.com/sharepoint/v3"/>
@@ -7182,59 +7940,78 @@
 </ct:contentTypeSchema>
 </file>
 
+<file path=customXml/item3.xml><?xml version="1.0" encoding="utf-8"?>
+<?mso-contentType ?>
+<FormTemplates xmlns="http://schemas.microsoft.com/sharepoint/v3/contenttype/forms">
+  <Display>DocumentLibraryForm</Display>
+  <Edit>DocumentLibraryForm</Edit>
+  <New>DocumentLibraryForm</New>
+</FormTemplates>
+</file>
+
 <file path=customXml/item4.xml><?xml version="1.0" encoding="utf-8"?>
-<p:properties xmlns:p="http://schemas.microsoft.com/office/2006/metadata/properties" xmlns:xsi="http://www.w3.org/2001/XMLSchema-instance" xmlns:pc="http://schemas.microsoft.com/office/infopath/2007/PartnerControls">
-  <documentManagement>
-    <_dlc_DocId xmlns="e8ce48db-cbf9-4e2a-a8e9-d8702f756361">RPEM3PDDASYF-906998244-116461</_dlc_DocId>
-    <_dlc_DocIdUrl xmlns="e8ce48db-cbf9-4e2a-a8e9-d8702f756361">
-      <Url>https://allianzms.sharepoint.com/teams/DE1049-3855536/_layouts/15/DocIdRedir.aspx?ID=RPEM3PDDASYF-906998244-116461</Url>
-      <Description>RPEM3PDDASYF-906998244-116461</Description>
-    </_dlc_DocIdUrl>
-    <TaxCatchAll xmlns="e8ce48db-cbf9-4e2a-a8e9-d8702f756361" xsi:nil="true"/>
-    <_ip_UnifiedCompliancePolicyUIAction xmlns="http://schemas.microsoft.com/sharepoint/v3" xsi:nil="true"/>
-    <ContractExpirationDate xmlns="e8ce48db-cbf9-4e2a-a8e9-d8702f756361" xsi:nil="true"/>
-    <ContractStatus xmlns="e8ce48db-cbf9-4e2a-a8e9-d8702f756361" xsi:nil="true"/>
-    <n058667faf4e4c84996c9e0d22d38229 xmlns="e8ce48db-cbf9-4e2a-a8e9-d8702f756361">
-      <Terms xmlns="http://schemas.microsoft.com/office/infopath/2007/PartnerControls"/>
-    </n058667faf4e4c84996c9e0d22d38229>
-    <deefd1aee54e4585867980f452cc48f4 xmlns="e8ce48db-cbf9-4e2a-a8e9-d8702f756361">
-      <Terms xmlns="http://schemas.microsoft.com/office/infopath/2007/PartnerControls"/>
-    </deefd1aee54e4585867980f452cc48f4>
-    <_ip_UnifiedCompliancePolicyProperties xmlns="http://schemas.microsoft.com/sharepoint/v3" xsi:nil="true"/>
-    <lcf76f155ced4ddcb4097134ff3c332f xmlns="4c5a7fc9-41bd-4fab-bd4c-d68330de0763">
-      <Terms xmlns="http://schemas.microsoft.com/office/infopath/2007/PartnerControls"/>
-    </lcf76f155ced4ddcb4097134ff3c332f>
-    <DossierStatus xmlns="e8ce48db-cbf9-4e2a-a8e9-d8702f756361" xsi:nil="true"/>
-    <ContractDate xmlns="e8ce48db-cbf9-4e2a-a8e9-d8702f756361" xsi:nil="true"/>
-    <DossierOwner xmlns="e8ce48db-cbf9-4e2a-a8e9-d8702f756361">
-      <UserInfo>
-        <DisplayName/>
-        <AccountId xsi:nil="true"/>
-        <AccountType/>
-      </UserInfo>
-    </DossierOwner>
-    <_dlc_DocIdPersistId xmlns="e8ce48db-cbf9-4e2a-a8e9-d8702f756361" xsi:nil="true"/>
-  </documentManagement>
-</p:properties>
+<?mso-contentType ?>
+<spe:Receivers xmlns:spe="http://schemas.microsoft.com/sharepoint/events">
+  <Receiver>
+    <Name>Document ID Generator</Name>
+    <Synchronization>Synchronous</Synchronization>
+    <Type>10001</Type>
+    <SequenceNumber>1000</SequenceNumber>
+    <Url/>
+    <Assembly>Microsoft.Office.DocumentManagement, Version=16.0.0.0, Culture=neutral, PublicKeyToken=71e9bce111e9429c</Assembly>
+    <Class>Microsoft.Office.DocumentManagement.Internal.DocIdHandler</Class>
+    <Data/>
+    <Filter/>
+  </Receiver>
+  <Receiver>
+    <Name>Document ID Generator</Name>
+    <Synchronization>Synchronous</Synchronization>
+    <Type>10002</Type>
+    <SequenceNumber>1001</SequenceNumber>
+    <Url/>
+    <Assembly>Microsoft.Office.DocumentManagement, Version=16.0.0.0, Culture=neutral, PublicKeyToken=71e9bce111e9429c</Assembly>
+    <Class>Microsoft.Office.DocumentManagement.Internal.DocIdHandler</Class>
+    <Data/>
+    <Filter/>
+  </Receiver>
+  <Receiver>
+    <Name>Document ID Generator</Name>
+    <Synchronization>Synchronous</Synchronization>
+    <Type>10004</Type>
+    <SequenceNumber>1002</SequenceNumber>
+    <Url/>
+    <Assembly>Microsoft.Office.DocumentManagement, Version=16.0.0.0, Culture=neutral, PublicKeyToken=71e9bce111e9429c</Assembly>
+    <Class>Microsoft.Office.DocumentManagement.Internal.DocIdHandler</Class>
+    <Data/>
+    <Filter/>
+  </Receiver>
+  <Receiver>
+    <Name>Document ID Generator</Name>
+    <Synchronization>Synchronous</Synchronization>
+    <Type>10006</Type>
+    <SequenceNumber>1003</SequenceNumber>
+    <Url/>
+    <Assembly>Microsoft.Office.DocumentManagement, Version=16.0.0.0, Culture=neutral, PublicKeyToken=71e9bce111e9429c</Assembly>
+    <Class>Microsoft.Office.DocumentManagement.Internal.DocIdHandler</Class>
+    <Data/>
+    <Filter/>
+  </Receiver>
+</spe:Receivers>
 </file>
 
 <file path=customXml/itemProps1.xml><?xml version="1.0" encoding="utf-8"?>
-<ds:datastoreItem xmlns:ds="http://schemas.openxmlformats.org/officeDocument/2006/customXml" ds:itemID="{3534AE26-2E49-4EEF-9BF8-9FB0956DDE5E}">
+<ds:datastoreItem xmlns:ds="http://schemas.openxmlformats.org/officeDocument/2006/customXml" ds:itemID="{43AF7D4D-EAB8-4BA2-8A53-14C64B589976}">
   <ds:schemaRefs>
-    <ds:schemaRef ds:uri="http://schemas.microsoft.com/sharepoint/v3/contenttype/forms"/>
+    <ds:schemaRef ds:uri="http://schemas.microsoft.com/office/2006/metadata/properties"/>
+    <ds:schemaRef ds:uri="http://schemas.microsoft.com/office/infopath/2007/PartnerControls"/>
+    <ds:schemaRef ds:uri="e8ce48db-cbf9-4e2a-a8e9-d8702f756361"/>
+    <ds:schemaRef ds:uri="http://schemas.microsoft.com/sharepoint/v3"/>
+    <ds:schemaRef ds:uri="4c5a7fc9-41bd-4fab-bd4c-d68330de0763"/>
   </ds:schemaRefs>
 </ds:datastoreItem>
 </file>
 
 <file path=customXml/itemProps2.xml><?xml version="1.0" encoding="utf-8"?>
-<ds:datastoreItem xmlns:ds="http://schemas.openxmlformats.org/officeDocument/2006/customXml" ds:itemID="{82B63D92-421D-48F7-8B36-05DE544CCDC7}">
-  <ds:schemaRefs>
-    <ds:schemaRef ds:uri="http://schemas.microsoft.com/sharepoint/events"/>
-  </ds:schemaRefs>
-</ds:datastoreItem>
-</file>
-
-<file path=customXml/itemProps3.xml><?xml version="1.0" encoding="utf-8"?>
 <ds:datastoreItem xmlns:ds="http://schemas.openxmlformats.org/officeDocument/2006/customXml" ds:itemID="{2BC586D2-2C6C-43E6-B1C7-70E4953A94AD}">
   <ds:schemaRefs>
     <ds:schemaRef ds:uri="http://schemas.microsoft.com/office/2006/metadata/contentType"/>
@@ -7255,14 +8032,18 @@
 </ds:datastoreItem>
 </file>
 
+<file path=customXml/itemProps3.xml><?xml version="1.0" encoding="utf-8"?>
+<ds:datastoreItem xmlns:ds="http://schemas.openxmlformats.org/officeDocument/2006/customXml" ds:itemID="{3534AE26-2E49-4EEF-9BF8-9FB0956DDE5E}">
+  <ds:schemaRefs>
+    <ds:schemaRef ds:uri="http://schemas.microsoft.com/sharepoint/v3/contenttype/forms"/>
+  </ds:schemaRefs>
+</ds:datastoreItem>
+</file>
+
 <file path=customXml/itemProps4.xml><?xml version="1.0" encoding="utf-8"?>
-<ds:datastoreItem xmlns:ds="http://schemas.openxmlformats.org/officeDocument/2006/customXml" ds:itemID="{43AF7D4D-EAB8-4BA2-8A53-14C64B589976}">
+<ds:datastoreItem xmlns:ds="http://schemas.openxmlformats.org/officeDocument/2006/customXml" ds:itemID="{82B63D92-421D-48F7-8B36-05DE544CCDC7}">
   <ds:schemaRefs>
-    <ds:schemaRef ds:uri="http://schemas.microsoft.com/office/2006/metadata/properties"/>
-    <ds:schemaRef ds:uri="http://schemas.microsoft.com/office/infopath/2007/PartnerControls"/>
-    <ds:schemaRef ds:uri="e8ce48db-cbf9-4e2a-a8e9-d8702f756361"/>
-    <ds:schemaRef ds:uri="http://schemas.microsoft.com/sharepoint/v3"/>
-    <ds:schemaRef ds:uri="4c5a7fc9-41bd-4fab-bd4c-d68330de0763"/>
+    <ds:schemaRef ds:uri="http://schemas.microsoft.com/sharepoint/events"/>
   </ds:schemaRefs>
 </ds:datastoreItem>
 </file>